--- a/Final Project Report.docx
+++ b/Final Project Report.docx
@@ -12,6 +12,7 @@
           <w:docPartUnique/>
         </w:docPartObj>
       </w:sdtPr>
+      <w:sdtEndPr/>
       <w:sdtContent>
         <w:p>
           <w:r>
@@ -310,7 +311,7 @@
               </mc:Choice>
               <mc:Fallback>
                 <w:pict>
-                  <v:group w14:anchorId="6D82E240" id="Group 453" o:spid="_x0000_s1026" style="position:absolute;margin-left:193.95pt;margin-top:0;width:245.15pt;height:794.4pt;z-index:251659264;mso-width-percent:400;mso-position-horizontal:right;mso-position-horizontal-relative:page;mso-position-vertical:top;mso-position-vertical-relative:page;mso-width-percent:400" coordsize="31136,100888" o:gfxdata="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">
+                  <v:group w14:anchorId="6D82E240" id="Group 453" o:spid="_x0000_s1026" style="position:absolute;margin-left:193.95pt;margin-top:0;width:245.15pt;height:794.4pt;z-index:251659264;mso-width-percent:400;mso-position-horizontal:right;mso-position-horizontal-relative:page;mso-position-vertical:top;mso-position-vertical-relative:page;mso-width-percent:400" coordsize="31136,100888" o:gfxdata="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">
                     <v:rect id="Rectangle 459" o:spid="_x0000_s1027" alt="Light vertical" style="position:absolute;width:1385;height:100584;visibility:visible;mso-wrap-style:square;v-text-anchor:middle" o:gfxdata="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" fillcolor="#a8d08d [1945]" stroked="f" strokecolor="white" strokeweight="1pt">
                       <v:fill r:id="rId7" o:title="" opacity="52428f" color2="white [3212]" o:opacity2="52428f" type="pattern"/>
                       <v:shadow color="#d8d8d8" offset="3pt,3pt"/>
@@ -615,7 +616,35 @@
           <w:sz w:val="22"/>
           <w:szCs w:val="18"/>
         </w:rPr>
-        <w:t>In this game, the player must either stop a stick of butter from melting or cause it to melt. The player will be hit with various obstacles that prevent the goal from being reached. To combat these obstacles the player must use items. These items can be bought through an in-game currency that the player earns the longer they keep the butter at the desired state. This is heavily inspired by both Plants Vs. Zombies and Mario Party.</w:t>
+        <w:t xml:space="preserve">In this game, the player must </w:t>
+      </w:r>
+      <w:r>
+        <w:rPr>
+          <w:sz w:val="22"/>
+          <w:szCs w:val="18"/>
+        </w:rPr>
+        <w:t>keep the butter at a perfect temperature and survive the process of going to and being in space</w:t>
+      </w:r>
+      <w:r>
+        <w:rPr>
+          <w:sz w:val="22"/>
+          <w:szCs w:val="18"/>
+        </w:rPr>
+        <w:t xml:space="preserve">. The player will be hit with various obstacles that prevent the goal from being reached. To combat these obstacles the player must use items. These items can be bought through an in-game currency that the player earns </w:t>
+      </w:r>
+      <w:r>
+        <w:rPr>
+          <w:sz w:val="22"/>
+          <w:szCs w:val="18"/>
+        </w:rPr>
+        <w:t>through a mini-game</w:t>
+      </w:r>
+      <w:r>
+        <w:rPr>
+          <w:sz w:val="22"/>
+          <w:szCs w:val="18"/>
+        </w:rPr>
+        <w:t>. This is heavily inspired by both Plants Vs. Zombies and Mario Party.</w:t>
       </w:r>
     </w:p>
     <w:p>
@@ -794,7 +823,31 @@
     </w:p>
     <w:p>
       <w:r>
-        <w:t xml:space="preserve">The player must use items to either stop a stick of butter from melting or cause it to melt. The player will gain coins the longer the butter is kept alive. These coins will allow the player to purchase items to make keeping the butter alive easier. These items can include a fan, wind, ice storm, snow, lower temperature, heat wave, hot breeze, heater, oven, or fire.  </w:t>
+        <w:t xml:space="preserve">The player must use items to either stop a stick of butter from melting </w:t>
+      </w:r>
+      <w:r>
+        <w:t>or</w:t>
+      </w:r>
+      <w:r>
+        <w:t xml:space="preserve"> </w:t>
+      </w:r>
+      <w:r>
+        <w:t>freezing</w:t>
+      </w:r>
+      <w:r>
+        <w:t>. The player will gain coins the longe</w:t>
+      </w:r>
+      <w:r>
+        <w:t>r they play the mini-game and avoid asteroids</w:t>
+      </w:r>
+      <w:r>
+        <w:t>. These coins will allow the player to purchase items to make keeping the butter alive easier. These items can include a</w:t>
+      </w:r>
+      <w:r>
+        <w:t xml:space="preserve"> cooler and heater</w:t>
+      </w:r>
+      <w:r>
+        <w:t xml:space="preserve">.  </w:t>
       </w:r>
     </w:p>
     <w:p>
@@ -828,31 +881,52 @@
       </w:r>
     </w:p>
     <w:p>
-      <w:r>
-        <w:t>Menu Screen Background           Options                        Main Screen                      Credits</w:t>
-      </w:r>
-    </w:p>
-    <w:p>
-      <w:pPr>
-        <w:jc w:val="center"/>
-      </w:pPr>
-      <w:r>
+      <w:pPr>
+        <w:ind w:firstLine="720"/>
+      </w:pPr>
+      <w:r>
+        <w:t>Menu Screen</w:t>
+      </w:r>
+      <w:r>
+        <w:tab/>
+      </w:r>
+      <w:r>
+        <w:tab/>
+      </w:r>
+      <w:r>
+        <w:t xml:space="preserve">     Options                        </w:t>
+      </w:r>
+      <w:r>
+        <w:t xml:space="preserve">How </w:t>
+      </w:r>
+      <w:proofErr w:type="gramStart"/>
+      <w:r>
+        <w:t>To</w:t>
+      </w:r>
+      <w:proofErr w:type="gramEnd"/>
+      <w:r>
+        <w:t xml:space="preserve"> Play</w:t>
+      </w:r>
+      <w:r>
+        <w:tab/>
+      </w:r>
+      <w:r>
+        <w:tab/>
+        <w:t>Credits</w:t>
+      </w:r>
+    </w:p>
+    <w:p>
+      <w:pPr>
         <w:rPr>
           <w:noProof/>
         </w:rPr>
+      </w:pPr>
+      <w:r>
         <w:drawing>
-          <wp:anchor distT="0" distB="0" distL="114300" distR="114300" simplePos="0" relativeHeight="251664384" behindDoc="1" locked="0" layoutInCell="1" allowOverlap="1" wp14:anchorId="1F36AABA" wp14:editId="0F405FC4">
-            <wp:simplePos x="0" y="0"/>
-            <wp:positionH relativeFrom="margin">
-              <wp:posOffset>4610100</wp:posOffset>
-            </wp:positionH>
-            <wp:positionV relativeFrom="paragraph">
-              <wp:posOffset>10795</wp:posOffset>
-            </wp:positionV>
-            <wp:extent cx="1322070" cy="1984139"/>
-            <wp:effectExtent l="0" t="0" r="0" b="0"/>
-            <wp:wrapNone/>
-            <wp:docPr id="7" name="Picture 7"/>
+          <wp:inline distT="0" distB="0" distL="0" distR="0" wp14:anchorId="35BAA7C6" wp14:editId="3D8F476F">
+            <wp:extent cx="1417320" cy="2125980"/>
+            <wp:effectExtent l="0" t="0" r="0" b="7620"/>
+            <wp:docPr id="17" name="Picture 17" descr="Diagram&#10;&#10;Description automatically generated with medium confidence"/>
             <wp:cNvGraphicFramePr>
               <a:graphicFrameLocks xmlns:a="http://schemas.openxmlformats.org/drawingml/2006/main" noChangeAspect="1"/>
             </wp:cNvGraphicFramePr>
@@ -860,74 +934,45 @@
               <a:graphicData uri="http://schemas.openxmlformats.org/drawingml/2006/picture">
                 <pic:pic xmlns:pic="http://schemas.openxmlformats.org/drawingml/2006/picture">
                   <pic:nvPicPr>
-                    <pic:cNvPr id="0" name="Picture 7"/>
-                    <pic:cNvPicPr>
-                      <a:picLocks noChangeAspect="1" noChangeArrowheads="1"/>
-                    </pic:cNvPicPr>
+                    <pic:cNvPr id="17" name="Picture 17" descr="Diagram&#10;&#10;Description automatically generated with medium confidence"/>
+                    <pic:cNvPicPr/>
                   </pic:nvPicPr>
                   <pic:blipFill>
-                    <a:blip r:embed="rId9" cstate="print">
-                      <a:extLst>
-                        <a:ext uri="{28A0092B-C50C-407E-A947-70E740481C1C}">
-                          <a14:useLocalDpi xmlns:a14="http://schemas.microsoft.com/office/drawing/2010/main" val="0"/>
-                        </a:ext>
-                      </a:extLst>
-                    </a:blip>
-                    <a:srcRect/>
+                    <a:blip r:embed="rId9"/>
                     <a:stretch>
                       <a:fillRect/>
                     </a:stretch>
                   </pic:blipFill>
-                  <pic:spPr bwMode="auto">
+                  <pic:spPr>
                     <a:xfrm>
                       <a:off x="0" y="0"/>
-                      <a:ext cx="1322070" cy="1984139"/>
+                      <a:ext cx="1417320" cy="2125980"/>
                     </a:xfrm>
                     <a:prstGeom prst="rect">
                       <a:avLst/>
                     </a:prstGeom>
-                    <a:noFill/>
-                    <a:ln>
-                      <a:noFill/>
-                    </a:ln>
                   </pic:spPr>
                 </pic:pic>
               </a:graphicData>
             </a:graphic>
-            <wp14:sizeRelH relativeFrom="margin">
-              <wp14:pctWidth>0</wp14:pctWidth>
-            </wp14:sizeRelH>
-            <wp14:sizeRelV relativeFrom="margin">
-              <wp14:pctHeight>0</wp14:pctHeight>
-            </wp14:sizeRelV>
-          </wp:anchor>
+          </wp:inline>
         </w:drawing>
       </w:r>
       <w:r>
         <w:rPr>
           <w:noProof/>
         </w:rPr>
+        <w:t xml:space="preserve">      </w:t>
+      </w:r>
+      <w:r>
+        <w:rPr>
+          <w:noProof/>
+        </w:rPr>
         <w:drawing>
-          <wp:anchor distT="0" distB="0" distL="114300" distR="114300" simplePos="0" relativeHeight="251663360" behindDoc="1" locked="0" layoutInCell="1" allowOverlap="1" wp14:anchorId="33A68C8A" wp14:editId="176A55AA">
-            <wp:simplePos x="0" y="0"/>
-            <wp:positionH relativeFrom="column">
-              <wp:posOffset>3108960</wp:posOffset>
-            </wp:positionH>
-            <wp:positionV relativeFrom="paragraph">
-              <wp:posOffset>5715</wp:posOffset>
-            </wp:positionV>
-            <wp:extent cx="1334936" cy="2004060"/>
-            <wp:effectExtent l="0" t="0" r="0" b="0"/>
-            <wp:wrapTight wrapText="bothSides">
-              <wp:wrapPolygon edited="0">
-                <wp:start x="0" y="0"/>
-                <wp:lineTo x="0" y="21354"/>
-                <wp:lineTo x="21271" y="21354"/>
-                <wp:lineTo x="21271" y="0"/>
-                <wp:lineTo x="0" y="0"/>
-              </wp:wrapPolygon>
-            </wp:wrapTight>
-            <wp:docPr id="5" name="Picture 5" descr="Text&#10;&#10;Description automatically generated"/>
+          <wp:inline distT="0" distB="0" distL="0" distR="0" wp14:anchorId="087D1242" wp14:editId="1E67ACEC">
+            <wp:extent cx="1363980" cy="2073275"/>
+            <wp:effectExtent l="0" t="0" r="7620" b="3175"/>
+            <wp:docPr id="18" name="Picture 18" descr="Graphical user interface, application&#10;&#10;Description automatically generated"/>
             <wp:cNvGraphicFramePr>
               <a:graphicFrameLocks xmlns:a="http://schemas.openxmlformats.org/drawingml/2006/main" noChangeAspect="1"/>
             </wp:cNvGraphicFramePr>
@@ -935,74 +980,58 @@
               <a:graphicData uri="http://schemas.openxmlformats.org/drawingml/2006/picture">
                 <pic:pic xmlns:pic="http://schemas.openxmlformats.org/drawingml/2006/picture">
                   <pic:nvPicPr>
-                    <pic:cNvPr id="5" name="Picture 5" descr="Text&#10;&#10;Description automatically generated"/>
-                    <pic:cNvPicPr>
-                      <a:picLocks noChangeAspect="1" noChangeArrowheads="1"/>
-                    </pic:cNvPicPr>
+                    <pic:cNvPr id="18" name="Picture 18" descr="Graphical user interface, application&#10;&#10;Description automatically generated"/>
+                    <pic:cNvPicPr/>
                   </pic:nvPicPr>
-                  <pic:blipFill>
-                    <a:blip r:embed="rId10" cstate="print">
-                      <a:extLst>
-                        <a:ext uri="{28A0092B-C50C-407E-A947-70E740481C1C}">
-                          <a14:useLocalDpi xmlns:a14="http://schemas.microsoft.com/office/drawing/2010/main" val="0"/>
-                        </a:ext>
-                      </a:extLst>
-                    </a:blip>
-                    <a:srcRect/>
-                    <a:stretch>
-                      <a:fillRect/>
-                    </a:stretch>
+                  <pic:blipFill rotWithShape="1">
+                    <a:blip r:embed="rId10"/>
+                    <a:srcRect r="33948"/>
+                    <a:stretch/>
                   </pic:blipFill>
                   <pic:spPr bwMode="auto">
                     <a:xfrm>
                       <a:off x="0" y="0"/>
-                      <a:ext cx="1334936" cy="2004060"/>
+                      <a:ext cx="1371622" cy="2084890"/>
                     </a:xfrm>
                     <a:prstGeom prst="rect">
                       <a:avLst/>
                     </a:prstGeom>
-                    <a:noFill/>
                     <a:ln>
                       <a:noFill/>
                     </a:ln>
+                    <a:extLst>
+                      <a:ext uri="{53640926-AAD7-44D8-BBD7-CCE9431645EC}">
+                        <a14:shadowObscured xmlns:a14="http://schemas.microsoft.com/office/drawing/2010/main"/>
+                      </a:ext>
+                    </a:extLst>
                   </pic:spPr>
                 </pic:pic>
               </a:graphicData>
             </a:graphic>
-            <wp14:sizeRelH relativeFrom="margin">
-              <wp14:pctWidth>0</wp14:pctWidth>
-            </wp14:sizeRelH>
-            <wp14:sizeRelV relativeFrom="margin">
-              <wp14:pctHeight>0</wp14:pctHeight>
-            </wp14:sizeRelV>
-          </wp:anchor>
+          </wp:inline>
         </w:drawing>
       </w:r>
       <w:r>
         <w:rPr>
           <w:noProof/>
         </w:rPr>
+        <w:tab/>
+      </w:r>
+      <w:r>
+        <w:rPr>
+          <w:noProof/>
+        </w:rPr>
+        <w:t xml:space="preserve"> </w:t>
+      </w:r>
+      <w:r>
+        <w:rPr>
+          <w:noProof/>
+        </w:rPr>
         <w:drawing>
-          <wp:anchor distT="0" distB="0" distL="114300" distR="114300" simplePos="0" relativeHeight="251662336" behindDoc="1" locked="0" layoutInCell="1" allowOverlap="1" wp14:anchorId="656511D4" wp14:editId="7169DF42">
-            <wp:simplePos x="0" y="0"/>
-            <wp:positionH relativeFrom="column">
-              <wp:posOffset>1604010</wp:posOffset>
-            </wp:positionH>
-            <wp:positionV relativeFrom="paragraph">
-              <wp:posOffset>5715</wp:posOffset>
-            </wp:positionV>
-            <wp:extent cx="1324610" cy="1988820"/>
-            <wp:effectExtent l="0" t="0" r="8890" b="0"/>
-            <wp:wrapTight wrapText="bothSides">
-              <wp:wrapPolygon edited="0">
-                <wp:start x="0" y="0"/>
-                <wp:lineTo x="0" y="21310"/>
-                <wp:lineTo x="21434" y="21310"/>
-                <wp:lineTo x="21434" y="0"/>
-                <wp:lineTo x="0" y="0"/>
-              </wp:wrapPolygon>
-            </wp:wrapTight>
-            <wp:docPr id="6" name="Picture 6" descr="Logo&#10;&#10;Description automatically generated with medium confidence"/>
+          <wp:inline distT="0" distB="0" distL="0" distR="0" wp14:anchorId="7C688A7C" wp14:editId="0986D0A3">
+            <wp:extent cx="1322083" cy="2072640"/>
+            <wp:effectExtent l="0" t="0" r="0" b="3810"/>
+            <wp:docPr id="19" name="Picture 19" descr="Graphical user interface, text, chat or text message&#10;&#10;Description automatically generated"/>
             <wp:cNvGraphicFramePr>
               <a:graphicFrameLocks xmlns:a="http://schemas.openxmlformats.org/drawingml/2006/main" noChangeAspect="1"/>
             </wp:cNvGraphicFramePr>
@@ -1010,52 +1039,52 @@
               <a:graphicData uri="http://schemas.openxmlformats.org/drawingml/2006/picture">
                 <pic:pic xmlns:pic="http://schemas.openxmlformats.org/drawingml/2006/picture">
                   <pic:nvPicPr>
-                    <pic:cNvPr id="6" name="Picture 6" descr="Logo&#10;&#10;Description automatically generated with medium confidence"/>
-                    <pic:cNvPicPr>
-                      <a:picLocks noChangeAspect="1" noChangeArrowheads="1"/>
-                    </pic:cNvPicPr>
+                    <pic:cNvPr id="19" name="Picture 19" descr="Graphical user interface, text, chat or text message&#10;&#10;Description automatically generated"/>
+                    <pic:cNvPicPr/>
                   </pic:nvPicPr>
-                  <pic:blipFill>
-                    <a:blip r:embed="rId11" cstate="print">
-                      <a:extLst>
-                        <a:ext uri="{28A0092B-C50C-407E-A947-70E740481C1C}">
-                          <a14:useLocalDpi xmlns:a14="http://schemas.microsoft.com/office/drawing/2010/main" val="0"/>
-                        </a:ext>
-                      </a:extLst>
-                    </a:blip>
-                    <a:srcRect/>
-                    <a:stretch>
-                      <a:fillRect/>
-                    </a:stretch>
+                  <pic:blipFill rotWithShape="1">
+                    <a:blip r:embed="rId11"/>
+                    <a:srcRect r="34915"/>
+                    <a:stretch/>
                   </pic:blipFill>
                   <pic:spPr bwMode="auto">
                     <a:xfrm>
                       <a:off x="0" y="0"/>
-                      <a:ext cx="1324610" cy="1988820"/>
+                      <a:ext cx="1328546" cy="2082772"/>
                     </a:xfrm>
                     <a:prstGeom prst="rect">
                       <a:avLst/>
                     </a:prstGeom>
-                    <a:noFill/>
                     <a:ln>
                       <a:noFill/>
                     </a:ln>
+                    <a:extLst>
+                      <a:ext uri="{53640926-AAD7-44D8-BBD7-CCE9431645EC}">
+                        <a14:shadowObscured xmlns:a14="http://schemas.microsoft.com/office/drawing/2010/main"/>
+                      </a:ext>
+                    </a:extLst>
                   </pic:spPr>
                 </pic:pic>
               </a:graphicData>
             </a:graphic>
-          </wp:anchor>
+          </wp:inline>
         </w:drawing>
       </w:r>
       <w:r>
         <w:rPr>
           <w:noProof/>
         </w:rPr>
+        <w:t xml:space="preserve">   </w:t>
+      </w:r>
+      <w:r>
+        <w:rPr>
+          <w:noProof/>
+        </w:rPr>
         <w:drawing>
-          <wp:inline distT="0" distB="0" distL="0" distR="0" wp14:anchorId="05A6E0BD" wp14:editId="6E086C94">
-            <wp:extent cx="1345500" cy="2019300"/>
-            <wp:effectExtent l="0" t="0" r="7620" b="0"/>
-            <wp:docPr id="4" name="Picture 4" descr="Icon&#10;&#10;Description automatically generated with medium confidence"/>
+          <wp:inline distT="0" distB="0" distL="0" distR="0" wp14:anchorId="68DC519B" wp14:editId="31182D5E">
+            <wp:extent cx="1264920" cy="2078167"/>
+            <wp:effectExtent l="0" t="0" r="0" b="0"/>
+            <wp:docPr id="20" name="Picture 20" descr="A picture containing text&#10;&#10;Description automatically generated"/>
             <wp:cNvGraphicFramePr>
               <a:graphicFrameLocks xmlns:a="http://schemas.openxmlformats.org/drawingml/2006/main" noChangeAspect="1"/>
             </wp:cNvGraphicFramePr>
@@ -1063,36 +1092,23 @@
               <a:graphicData uri="http://schemas.openxmlformats.org/drawingml/2006/picture">
                 <pic:pic xmlns:pic="http://schemas.openxmlformats.org/drawingml/2006/picture">
                   <pic:nvPicPr>
-                    <pic:cNvPr id="4" name="Picture 4" descr="Icon&#10;&#10;Description automatically generated with medium confidence"/>
-                    <pic:cNvPicPr>
-                      <a:picLocks noChangeAspect="1" noChangeArrowheads="1"/>
-                    </pic:cNvPicPr>
+                    <pic:cNvPr id="20" name="Picture 20" descr="A picture containing text&#10;&#10;Description automatically generated"/>
+                    <pic:cNvPicPr/>
                   </pic:nvPicPr>
                   <pic:blipFill>
-                    <a:blip r:embed="rId12" cstate="print">
-                      <a:extLst>
-                        <a:ext uri="{28A0092B-C50C-407E-A947-70E740481C1C}">
-                          <a14:useLocalDpi xmlns:a14="http://schemas.microsoft.com/office/drawing/2010/main" val="0"/>
-                        </a:ext>
-                      </a:extLst>
-                    </a:blip>
-                    <a:srcRect/>
+                    <a:blip r:embed="rId12"/>
                     <a:stretch>
                       <a:fillRect/>
                     </a:stretch>
                   </pic:blipFill>
-                  <pic:spPr bwMode="auto">
+                  <pic:spPr>
                     <a:xfrm>
                       <a:off x="0" y="0"/>
-                      <a:ext cx="1356610" cy="2035973"/>
+                      <a:ext cx="1284671" cy="2110616"/>
                     </a:xfrm>
                     <a:prstGeom prst="rect">
                       <a:avLst/>
                     </a:prstGeom>
-                    <a:noFill/>
-                    <a:ln>
-                      <a:noFill/>
-                    </a:ln>
                   </pic:spPr>
                 </pic:pic>
               </a:graphicData>
@@ -1101,30 +1117,57 @@
         </w:drawing>
       </w:r>
     </w:p>
-    <w:p/>
-    <w:p>
-      <w:r>
-        <w:t xml:space="preserve">     How to play                                Lab                              Rocket</w:t>
-      </w:r>
-    </w:p>
-    <w:p>
-      <w:r>
+    <w:p>
+      <w:r>
+        <w:t xml:space="preserve">     </w:t>
+      </w:r>
+      <w:r>
+        <w:t>Level Selection</w:t>
+      </w:r>
+      <w:r>
+        <w:t xml:space="preserve">                         </w:t>
+      </w:r>
+      <w:r>
+        <w:t>Level 0</w:t>
+      </w:r>
+      <w:r>
+        <w:t xml:space="preserve">                           </w:t>
+      </w:r>
+      <w:r>
+        <w:t xml:space="preserve">Level </w:t>
+      </w:r>
+      <w:r>
+        <w:t>1</w:t>
+      </w:r>
+      <w:r>
+        <w:tab/>
+      </w:r>
+      <w:r>
+        <w:tab/>
+        <w:t xml:space="preserve">      Level 2</w:t>
+      </w:r>
+    </w:p>
+    <w:p>
+      <w:pPr>
         <w:rPr>
           <w:noProof/>
         </w:rPr>
+      </w:pPr>
+      <w:r>
+        <w:rPr>
+          <w:noProof/>
+        </w:rPr>
+        <w:t xml:space="preserve"> </w:t>
+      </w:r>
+      <w:r>
+        <w:rPr>
+          <w:noProof/>
+        </w:rPr>
         <w:drawing>
-          <wp:anchor distT="0" distB="0" distL="114300" distR="114300" simplePos="0" relativeHeight="251666432" behindDoc="1" locked="0" layoutInCell="1" allowOverlap="1" wp14:anchorId="543A5344" wp14:editId="5C9927F3">
-            <wp:simplePos x="0" y="0"/>
-            <wp:positionH relativeFrom="column">
-              <wp:posOffset>3307080</wp:posOffset>
-            </wp:positionH>
-            <wp:positionV relativeFrom="paragraph">
-              <wp:posOffset>2540</wp:posOffset>
-            </wp:positionV>
-            <wp:extent cx="1310640" cy="1966985"/>
-            <wp:effectExtent l="0" t="0" r="3810" b="0"/>
-            <wp:wrapNone/>
-            <wp:docPr id="3" name="Picture 3" descr="Diagram&#10;&#10;Description automatically generated"/>
+          <wp:inline distT="0" distB="0" distL="0" distR="0" wp14:anchorId="39916116" wp14:editId="7096D479">
+            <wp:extent cx="1311071" cy="1973580"/>
+            <wp:effectExtent l="0" t="0" r="3810" b="7620"/>
+            <wp:docPr id="22" name="Picture 22" descr="A picture containing diagram&#10;&#10;Description automatically generated"/>
             <wp:cNvGraphicFramePr>
               <a:graphicFrameLocks xmlns:a="http://schemas.openxmlformats.org/drawingml/2006/main" noChangeAspect="1"/>
             </wp:cNvGraphicFramePr>
@@ -1132,66 +1175,46 @@
               <a:graphicData uri="http://schemas.openxmlformats.org/drawingml/2006/picture">
                 <pic:pic xmlns:pic="http://schemas.openxmlformats.org/drawingml/2006/picture">
                   <pic:nvPicPr>
-                    <pic:cNvPr id="3" name="Picture 3" descr="Diagram&#10;&#10;Description automatically generated"/>
-                    <pic:cNvPicPr>
-                      <a:picLocks noChangeAspect="1" noChangeArrowheads="1"/>
-                    </pic:cNvPicPr>
+                    <pic:cNvPr id="22" name="Picture 22" descr="A picture containing diagram&#10;&#10;Description automatically generated"/>
+                    <pic:cNvPicPr/>
                   </pic:nvPicPr>
                   <pic:blipFill>
-                    <a:blip r:embed="rId13" cstate="print">
-                      <a:extLst>
-                        <a:ext uri="{28A0092B-C50C-407E-A947-70E740481C1C}">
-                          <a14:useLocalDpi xmlns:a14="http://schemas.microsoft.com/office/drawing/2010/main" val="0"/>
-                        </a:ext>
-                      </a:extLst>
-                    </a:blip>
-                    <a:srcRect/>
+                    <a:blip r:embed="rId13"/>
                     <a:stretch>
                       <a:fillRect/>
                     </a:stretch>
                   </pic:blipFill>
-                  <pic:spPr bwMode="auto">
+                  <pic:spPr>
                     <a:xfrm>
                       <a:off x="0" y="0"/>
-                      <a:ext cx="1310640" cy="1966985"/>
+                      <a:ext cx="1319218" cy="1985843"/>
                     </a:xfrm>
                     <a:prstGeom prst="rect">
                       <a:avLst/>
                     </a:prstGeom>
-                    <a:noFill/>
-                    <a:ln>
-                      <a:noFill/>
-                    </a:ln>
                   </pic:spPr>
                 </pic:pic>
               </a:graphicData>
             </a:graphic>
-            <wp14:sizeRelH relativeFrom="margin">
-              <wp14:pctWidth>0</wp14:pctWidth>
-            </wp14:sizeRelH>
-            <wp14:sizeRelV relativeFrom="margin">
-              <wp14:pctHeight>0</wp14:pctHeight>
-            </wp14:sizeRelV>
-          </wp:anchor>
+          </wp:inline>
         </w:drawing>
       </w:r>
       <w:r>
         <w:rPr>
           <w:noProof/>
         </w:rPr>
+        <w:tab/>
+        <w:t xml:space="preserve">       </w:t>
+      </w:r>
+      <w:r>
+        <w:rPr>
+          <w:noProof/>
+        </w:rPr>
         <w:drawing>
-          <wp:anchor distT="0" distB="0" distL="114300" distR="114300" simplePos="0" relativeHeight="251665408" behindDoc="1" locked="0" layoutInCell="1" allowOverlap="1" wp14:anchorId="7A9E83B8" wp14:editId="2E302002">
-            <wp:simplePos x="0" y="0"/>
-            <wp:positionH relativeFrom="column">
-              <wp:posOffset>1653540</wp:posOffset>
-            </wp:positionH>
-            <wp:positionV relativeFrom="paragraph">
-              <wp:posOffset>2540</wp:posOffset>
-            </wp:positionV>
-            <wp:extent cx="1314450" cy="1973580"/>
-            <wp:effectExtent l="0" t="0" r="0" b="7620"/>
-            <wp:wrapNone/>
-            <wp:docPr id="2" name="Picture 2" descr="Icon&#10;&#10;Description automatically generated with medium confidence"/>
+          <wp:inline distT="0" distB="0" distL="0" distR="0" wp14:anchorId="208F98C7" wp14:editId="53CEA5A6">
+            <wp:extent cx="1377827" cy="2002155"/>
+            <wp:effectExtent l="0" t="0" r="0" b="0"/>
+            <wp:docPr id="23" name="Picture 23" descr="A picture containing diagram&#10;&#10;Description automatically generated"/>
             <wp:cNvGraphicFramePr>
               <a:graphicFrameLocks xmlns:a="http://schemas.openxmlformats.org/drawingml/2006/main" noChangeAspect="1"/>
             </wp:cNvGraphicFramePr>
@@ -1199,58 +1222,45 @@
               <a:graphicData uri="http://schemas.openxmlformats.org/drawingml/2006/picture">
                 <pic:pic xmlns:pic="http://schemas.openxmlformats.org/drawingml/2006/picture">
                   <pic:nvPicPr>
-                    <pic:cNvPr id="2" name="Picture 2" descr="Icon&#10;&#10;Description automatically generated with medium confidence"/>
-                    <pic:cNvPicPr>
-                      <a:picLocks noChangeAspect="1" noChangeArrowheads="1"/>
-                    </pic:cNvPicPr>
+                    <pic:cNvPr id="23" name="Picture 23" descr="A picture containing diagram&#10;&#10;Description automatically generated"/>
+                    <pic:cNvPicPr/>
                   </pic:nvPicPr>
                   <pic:blipFill>
-                    <a:blip r:embed="rId14" cstate="print">
-                      <a:extLst>
-                        <a:ext uri="{28A0092B-C50C-407E-A947-70E740481C1C}">
-                          <a14:useLocalDpi xmlns:a14="http://schemas.microsoft.com/office/drawing/2010/main" val="0"/>
-                        </a:ext>
-                      </a:extLst>
-                    </a:blip>
-                    <a:srcRect/>
+                    <a:blip r:embed="rId14"/>
                     <a:stretch>
                       <a:fillRect/>
                     </a:stretch>
                   </pic:blipFill>
-                  <pic:spPr bwMode="auto">
+                  <pic:spPr>
                     <a:xfrm>
                       <a:off x="0" y="0"/>
-                      <a:ext cx="1314450" cy="1973580"/>
+                      <a:ext cx="1385198" cy="2012866"/>
                     </a:xfrm>
                     <a:prstGeom prst="rect">
                       <a:avLst/>
                     </a:prstGeom>
-                    <a:noFill/>
-                    <a:ln>
-                      <a:noFill/>
-                    </a:ln>
                   </pic:spPr>
                 </pic:pic>
               </a:graphicData>
             </a:graphic>
-            <wp14:sizeRelH relativeFrom="margin">
-              <wp14:pctWidth>0</wp14:pctWidth>
-            </wp14:sizeRelH>
-            <wp14:sizeRelV relativeFrom="margin">
-              <wp14:pctHeight>0</wp14:pctHeight>
-            </wp14:sizeRelV>
-          </wp:anchor>
+          </wp:inline>
         </w:drawing>
       </w:r>
       <w:r>
         <w:rPr>
           <w:noProof/>
         </w:rPr>
+        <w:t xml:space="preserve">  </w:t>
+      </w:r>
+      <w:r>
+        <w:rPr>
+          <w:noProof/>
+        </w:rPr>
         <w:drawing>
-          <wp:inline distT="0" distB="0" distL="0" distR="0" wp14:anchorId="0748B171" wp14:editId="0ACBDED2">
-            <wp:extent cx="1329690" cy="1995576"/>
-            <wp:effectExtent l="0" t="0" r="3810" b="5080"/>
-            <wp:docPr id="8" name="Picture 8" descr="Text&#10;&#10;Description automatically generated"/>
+          <wp:inline distT="0" distB="0" distL="0" distR="0" wp14:anchorId="3BB5E756" wp14:editId="598988F1">
+            <wp:extent cx="1352687" cy="2000250"/>
+            <wp:effectExtent l="0" t="0" r="0" b="0"/>
+            <wp:docPr id="24" name="Picture 24" descr="Diagram&#10;&#10;Description automatically generated"/>
             <wp:cNvGraphicFramePr>
               <a:graphicFrameLocks xmlns:a="http://schemas.openxmlformats.org/drawingml/2006/main" noChangeAspect="1"/>
             </wp:cNvGraphicFramePr>
@@ -1258,36 +1268,23 @@
               <a:graphicData uri="http://schemas.openxmlformats.org/drawingml/2006/picture">
                 <pic:pic xmlns:pic="http://schemas.openxmlformats.org/drawingml/2006/picture">
                   <pic:nvPicPr>
-                    <pic:cNvPr id="8" name="Picture 8" descr="Text&#10;&#10;Description automatically generated"/>
-                    <pic:cNvPicPr>
-                      <a:picLocks noChangeAspect="1" noChangeArrowheads="1"/>
-                    </pic:cNvPicPr>
+                    <pic:cNvPr id="24" name="Picture 24" descr="Diagram&#10;&#10;Description automatically generated"/>
+                    <pic:cNvPicPr/>
                   </pic:nvPicPr>
                   <pic:blipFill>
-                    <a:blip r:embed="rId15">
-                      <a:extLst>
-                        <a:ext uri="{28A0092B-C50C-407E-A947-70E740481C1C}">
-                          <a14:useLocalDpi xmlns:a14="http://schemas.microsoft.com/office/drawing/2010/main" val="0"/>
-                        </a:ext>
-                      </a:extLst>
-                    </a:blip>
-                    <a:srcRect/>
+                    <a:blip r:embed="rId15"/>
                     <a:stretch>
                       <a:fillRect/>
                     </a:stretch>
                   </pic:blipFill>
-                  <pic:spPr bwMode="auto">
+                  <pic:spPr>
                     <a:xfrm>
                       <a:off x="0" y="0"/>
-                      <a:ext cx="1343884" cy="2016878"/>
+                      <a:ext cx="1361389" cy="2013118"/>
                     </a:xfrm>
                     <a:prstGeom prst="rect">
                       <a:avLst/>
                     </a:prstGeom>
-                    <a:noFill/>
-                    <a:ln>
-                      <a:noFill/>
-                    </a:ln>
                   </pic:spPr>
                 </pic:pic>
               </a:graphicData>
@@ -1295,25 +1292,21 @@
           </wp:inline>
         </w:drawing>
       </w:r>
-    </w:p>
-    <w:p>
       <w:r>
         <w:rPr>
           <w:noProof/>
         </w:rPr>
+        <w:t xml:space="preserve">  </w:t>
+      </w:r>
+      <w:r>
+        <w:rPr>
+          <w:noProof/>
+        </w:rPr>
         <w:drawing>
-          <wp:anchor distT="0" distB="0" distL="114300" distR="114300" simplePos="0" relativeHeight="251671552" behindDoc="1" locked="0" layoutInCell="1" allowOverlap="1" wp14:anchorId="4A2FDC8E" wp14:editId="292D0B41">
-            <wp:simplePos x="0" y="0"/>
-            <wp:positionH relativeFrom="margin">
-              <wp:align>left</wp:align>
-            </wp:positionH>
-            <wp:positionV relativeFrom="paragraph">
-              <wp:posOffset>77470</wp:posOffset>
-            </wp:positionV>
-            <wp:extent cx="2023110" cy="2618155"/>
+          <wp:inline distT="0" distB="0" distL="0" distR="0" wp14:anchorId="4FC942E1" wp14:editId="25AC812A">
+            <wp:extent cx="1285781" cy="2010410"/>
             <wp:effectExtent l="0" t="0" r="0" b="0"/>
-            <wp:wrapNone/>
-            <wp:docPr id="12" name="Picture 12"/>
+            <wp:docPr id="25" name="Picture 25" descr="Diagram&#10;&#10;Description automatically generated"/>
             <wp:cNvGraphicFramePr>
               <a:graphicFrameLocks xmlns:a="http://schemas.openxmlformats.org/drawingml/2006/main" noChangeAspect="1"/>
             </wp:cNvGraphicFramePr>
@@ -1321,11 +1314,304 @@
               <a:graphicData uri="http://schemas.openxmlformats.org/drawingml/2006/picture">
                 <pic:pic xmlns:pic="http://schemas.openxmlformats.org/drawingml/2006/picture">
                   <pic:nvPicPr>
-                    <pic:cNvPr id="12" name="Picture 12"/>
+                    <pic:cNvPr id="25" name="Picture 25" descr="Diagram&#10;&#10;Description automatically generated"/>
                     <pic:cNvPicPr/>
                   </pic:nvPicPr>
                   <pic:blipFill>
-                    <a:blip r:embed="rId16" cstate="print">
+                    <a:blip r:embed="rId16"/>
+                    <a:stretch>
+                      <a:fillRect/>
+                    </a:stretch>
+                  </pic:blipFill>
+                  <pic:spPr>
+                    <a:xfrm>
+                      <a:off x="0" y="0"/>
+                      <a:ext cx="1299276" cy="2031510"/>
+                    </a:xfrm>
+                    <a:prstGeom prst="rect">
+                      <a:avLst/>
+                    </a:prstGeom>
+                  </pic:spPr>
+                </pic:pic>
+              </a:graphicData>
+            </a:graphic>
+          </wp:inline>
+        </w:drawing>
+      </w:r>
+      <w:r>
+        <w:rPr>
+          <w:noProof/>
+        </w:rPr>
+        <w:t xml:space="preserve">  </w:t>
+      </w:r>
+    </w:p>
+    <w:p>
+      <w:pPr>
+        <w:ind w:firstLine="720"/>
+      </w:pPr>
+      <w:r>
+        <w:t>Level 3</w:t>
+      </w:r>
+      <w:r>
+        <w:tab/>
+      </w:r>
+      <w:r>
+        <w:tab/>
+        <w:t xml:space="preserve">     </w:t>
+      </w:r>
+      <w:r>
+        <w:t>Shop</w:t>
+      </w:r>
+      <w:r>
+        <w:t xml:space="preserve">                       </w:t>
+      </w:r>
+      <w:r>
+        <w:t>Mini Game</w:t>
+      </w:r>
+      <w:r>
+        <w:tab/>
+      </w:r>
+      <w:r>
+        <w:tab/>
+      </w:r>
+      <w:r>
+        <w:t xml:space="preserve">Level Won </w:t>
+      </w:r>
+    </w:p>
+    <w:p>
+      <w:pPr>
+        <w:rPr>
+          <w:noProof/>
+        </w:rPr>
+      </w:pPr>
+      <w:r>
+        <w:rPr>
+          <w:noProof/>
+        </w:rPr>
+        <w:t xml:space="preserve"> </w:t>
+      </w:r>
+      <w:r>
+        <w:rPr>
+          <w:noProof/>
+        </w:rPr>
+        <w:drawing>
+          <wp:inline distT="0" distB="0" distL="0" distR="0" wp14:anchorId="5461034F" wp14:editId="28C8DCAB">
+            <wp:extent cx="1285781" cy="2010410"/>
+            <wp:effectExtent l="0" t="0" r="0" b="0"/>
+            <wp:docPr id="42" name="Picture 42" descr="Diagram&#10;&#10;Description automatically generated"/>
+            <wp:cNvGraphicFramePr>
+              <a:graphicFrameLocks xmlns:a="http://schemas.openxmlformats.org/drawingml/2006/main" noChangeAspect="1"/>
+            </wp:cNvGraphicFramePr>
+            <a:graphic xmlns:a="http://schemas.openxmlformats.org/drawingml/2006/main">
+              <a:graphicData uri="http://schemas.openxmlformats.org/drawingml/2006/picture">
+                <pic:pic xmlns:pic="http://schemas.openxmlformats.org/drawingml/2006/picture">
+                  <pic:nvPicPr>
+                    <pic:cNvPr id="25" name="Picture 25" descr="Diagram&#10;&#10;Description automatically generated"/>
+                    <pic:cNvPicPr/>
+                  </pic:nvPicPr>
+                  <pic:blipFill>
+                    <a:blip r:embed="rId16"/>
+                    <a:stretch>
+                      <a:fillRect/>
+                    </a:stretch>
+                  </pic:blipFill>
+                  <pic:spPr>
+                    <a:xfrm>
+                      <a:off x="0" y="0"/>
+                      <a:ext cx="1299276" cy="2031510"/>
+                    </a:xfrm>
+                    <a:prstGeom prst="rect">
+                      <a:avLst/>
+                    </a:prstGeom>
+                  </pic:spPr>
+                </pic:pic>
+              </a:graphicData>
+            </a:graphic>
+          </wp:inline>
+        </w:drawing>
+      </w:r>
+      <w:r>
+        <w:rPr>
+          <w:noProof/>
+        </w:rPr>
+        <w:t xml:space="preserve">     </w:t>
+      </w:r>
+      <w:r>
+        <w:rPr>
+          <w:noProof/>
+        </w:rPr>
+        <w:drawing>
+          <wp:inline distT="0" distB="0" distL="0" distR="0" wp14:anchorId="08BAFF7B" wp14:editId="1227333E">
+            <wp:extent cx="1179768" cy="2057400"/>
+            <wp:effectExtent l="0" t="0" r="1905" b="0"/>
+            <wp:docPr id="43" name="Picture 43" descr="Diagram&#10;&#10;Description automatically generated with medium confidence"/>
+            <wp:cNvGraphicFramePr>
+              <a:graphicFrameLocks xmlns:a="http://schemas.openxmlformats.org/drawingml/2006/main" noChangeAspect="1"/>
+            </wp:cNvGraphicFramePr>
+            <a:graphic xmlns:a="http://schemas.openxmlformats.org/drawingml/2006/main">
+              <a:graphicData uri="http://schemas.openxmlformats.org/drawingml/2006/picture">
+                <pic:pic xmlns:pic="http://schemas.openxmlformats.org/drawingml/2006/picture">
+                  <pic:nvPicPr>
+                    <pic:cNvPr id="43" name="Picture 43" descr="Diagram&#10;&#10;Description automatically generated with medium confidence"/>
+                    <pic:cNvPicPr/>
+                  </pic:nvPicPr>
+                  <pic:blipFill rotWithShape="1">
+                    <a:blip r:embed="rId17"/>
+                    <a:srcRect t="-1" r="54331" b="4028"/>
+                    <a:stretch/>
+                  </pic:blipFill>
+                  <pic:spPr bwMode="auto">
+                    <a:xfrm>
+                      <a:off x="0" y="0"/>
+                      <a:ext cx="1187204" cy="2070367"/>
+                    </a:xfrm>
+                    <a:prstGeom prst="rect">
+                      <a:avLst/>
+                    </a:prstGeom>
+                    <a:ln>
+                      <a:noFill/>
+                    </a:ln>
+                    <a:extLst>
+                      <a:ext uri="{53640926-AAD7-44D8-BBD7-CCE9431645EC}">
+                        <a14:shadowObscured xmlns:a14="http://schemas.microsoft.com/office/drawing/2010/main"/>
+                      </a:ext>
+                    </a:extLst>
+                  </pic:spPr>
+                </pic:pic>
+              </a:graphicData>
+            </a:graphic>
+          </wp:inline>
+        </w:drawing>
+      </w:r>
+      <w:r>
+        <w:rPr>
+          <w:noProof/>
+        </w:rPr>
+        <w:tab/>
+        <w:t xml:space="preserve"> </w:t>
+      </w:r>
+      <w:r>
+        <w:rPr>
+          <w:noProof/>
+        </w:rPr>
+        <w:drawing>
+          <wp:inline distT="0" distB="0" distL="0" distR="0" wp14:anchorId="40B1C6DF" wp14:editId="14E93E13">
+            <wp:extent cx="1264920" cy="2150364"/>
+            <wp:effectExtent l="0" t="0" r="0" b="2540"/>
+            <wp:docPr id="44" name="Picture 44" descr="A screenshot of a video game&#10;&#10;Description automatically generated with low confidence"/>
+            <wp:cNvGraphicFramePr>
+              <a:graphicFrameLocks xmlns:a="http://schemas.openxmlformats.org/drawingml/2006/main" noChangeAspect="1"/>
+            </wp:cNvGraphicFramePr>
+            <a:graphic xmlns:a="http://schemas.openxmlformats.org/drawingml/2006/main">
+              <a:graphicData uri="http://schemas.openxmlformats.org/drawingml/2006/picture">
+                <pic:pic xmlns:pic="http://schemas.openxmlformats.org/drawingml/2006/picture">
+                  <pic:nvPicPr>
+                    <pic:cNvPr id="44" name="Picture 44" descr="A screenshot of a video game&#10;&#10;Description automatically generated with low confidence"/>
+                    <pic:cNvPicPr/>
+                  </pic:nvPicPr>
+                  <pic:blipFill>
+                    <a:blip r:embed="rId18"/>
+                    <a:stretch>
+                      <a:fillRect/>
+                    </a:stretch>
+                  </pic:blipFill>
+                  <pic:spPr>
+                    <a:xfrm>
+                      <a:off x="0" y="0"/>
+                      <a:ext cx="1273340" cy="2164679"/>
+                    </a:xfrm>
+                    <a:prstGeom prst="rect">
+                      <a:avLst/>
+                    </a:prstGeom>
+                  </pic:spPr>
+                </pic:pic>
+              </a:graphicData>
+            </a:graphic>
+          </wp:inline>
+        </w:drawing>
+      </w:r>
+      <w:r>
+        <w:rPr>
+          <w:noProof/>
+        </w:rPr>
+        <w:t xml:space="preserve">   </w:t>
+      </w:r>
+      <w:r>
+        <w:rPr>
+          <w:noProof/>
+        </w:rPr>
+        <w:drawing>
+          <wp:inline distT="0" distB="0" distL="0" distR="0" wp14:anchorId="790891CB" wp14:editId="4DF474A8">
+            <wp:extent cx="1463040" cy="2250219"/>
+            <wp:effectExtent l="0" t="0" r="3810" b="0"/>
+            <wp:docPr id="45" name="Picture 45" descr="A picture containing text, cat, orange, screenshot&#10;&#10;Description automatically generated"/>
+            <wp:cNvGraphicFramePr>
+              <a:graphicFrameLocks xmlns:a="http://schemas.openxmlformats.org/drawingml/2006/main" noChangeAspect="1"/>
+            </wp:cNvGraphicFramePr>
+            <a:graphic xmlns:a="http://schemas.openxmlformats.org/drawingml/2006/main">
+              <a:graphicData uri="http://schemas.openxmlformats.org/drawingml/2006/picture">
+                <pic:pic xmlns:pic="http://schemas.openxmlformats.org/drawingml/2006/picture">
+                  <pic:nvPicPr>
+                    <pic:cNvPr id="45" name="Picture 45" descr="A picture containing text, cat, orange, screenshot&#10;&#10;Description automatically generated"/>
+                    <pic:cNvPicPr/>
+                  </pic:nvPicPr>
+                  <pic:blipFill>
+                    <a:blip r:embed="rId19"/>
+                    <a:stretch>
+                      <a:fillRect/>
+                    </a:stretch>
+                  </pic:blipFill>
+                  <pic:spPr>
+                    <a:xfrm>
+                      <a:off x="0" y="0"/>
+                      <a:ext cx="1469483" cy="2260129"/>
+                    </a:xfrm>
+                    <a:prstGeom prst="rect">
+                      <a:avLst/>
+                    </a:prstGeom>
+                  </pic:spPr>
+                </pic:pic>
+              </a:graphicData>
+            </a:graphic>
+          </wp:inline>
+        </w:drawing>
+      </w:r>
+    </w:p>
+    <w:p>
+      <w:pPr>
+        <w:rPr>
+          <w:noProof/>
+        </w:rPr>
+      </w:pPr>
+    </w:p>
+    <w:p>
+      <w:r>
+        <w:lastRenderedPageBreak/>
+        <w:t>The Butter Melting Stages</w:t>
+      </w:r>
+    </w:p>
+    <w:p>
+      <w:r>
+        <w:rPr>
+          <w:noProof/>
+        </w:rPr>
+        <w:drawing>
+          <wp:inline distT="0" distB="0" distL="0" distR="0" wp14:anchorId="63389768" wp14:editId="4195E590">
+            <wp:extent cx="2659380" cy="2362200"/>
+            <wp:effectExtent l="0" t="0" r="7620" b="0"/>
+            <wp:docPr id="13" name="Picture 13" descr="A picture containing kitchenware&#10;&#10;Description automatically generated"/>
+            <wp:cNvGraphicFramePr>
+              <a:graphicFrameLocks xmlns:a="http://schemas.openxmlformats.org/drawingml/2006/main" noChangeAspect="1"/>
+            </wp:cNvGraphicFramePr>
+            <a:graphic xmlns:a="http://schemas.openxmlformats.org/drawingml/2006/main">
+              <a:graphicData uri="http://schemas.openxmlformats.org/drawingml/2006/picture">
+                <pic:pic xmlns:pic="http://schemas.openxmlformats.org/drawingml/2006/picture">
+                  <pic:nvPicPr>
+                    <pic:cNvPr id="13" name="Picture 13" descr="A picture containing kitchenware&#10;&#10;Description automatically generated"/>
+                    <pic:cNvPicPr/>
+                  </pic:nvPicPr>
+                  <pic:blipFill>
+                    <a:blip r:embed="rId20">
                       <a:extLst>
                         <a:ext uri="{28A0092B-C50C-407E-A947-70E740481C1C}">
                           <a14:useLocalDpi xmlns:a14="http://schemas.microsoft.com/office/drawing/2010/main" val="0"/>
@@ -1339,7 +1625,7 @@
                   <pic:spPr>
                     <a:xfrm>
                       <a:off x="0" y="0"/>
-                      <a:ext cx="2026185" cy="2622134"/>
+                      <a:ext cx="2682045" cy="2382332"/>
                     </a:xfrm>
                     <a:prstGeom prst="rect">
                       <a:avLst/>
@@ -1348,25 +1634,15 @@
                 </pic:pic>
               </a:graphicData>
             </a:graphic>
-            <wp14:sizeRelH relativeFrom="margin">
-              <wp14:pctWidth>0</wp14:pctWidth>
-            </wp14:sizeRelH>
-            <wp14:sizeRelV relativeFrom="margin">
-              <wp14:pctHeight>0</wp14:pctHeight>
-            </wp14:sizeRelV>
-          </wp:anchor>
+          </wp:inline>
         </w:drawing>
       </w:r>
-      <w:r>
-        <w:t>The Butter Melting Stages</w:t>
-      </w:r>
     </w:p>
     <w:p>
       <w:r>
         <w:rPr>
           <w:noProof/>
         </w:rPr>
-        <w:lastRenderedPageBreak/>
         <w:drawing>
           <wp:anchor distT="0" distB="0" distL="114300" distR="114300" simplePos="0" relativeHeight="251667456" behindDoc="1" locked="0" layoutInCell="1" allowOverlap="1" wp14:anchorId="40158405" wp14:editId="147691A1">
             <wp:simplePos x="0" y="0"/>
@@ -1393,7 +1669,7 @@
                     </pic:cNvPicPr>
                   </pic:nvPicPr>
                   <pic:blipFill>
-                    <a:blip r:embed="rId17" cstate="print">
+                    <a:blip r:embed="rId21" cstate="print">
                       <a:extLst>
                         <a:ext uri="{28A0092B-C50C-407E-A947-70E740481C1C}">
                           <a14:useLocalDpi xmlns:a14="http://schemas.microsoft.com/office/drawing/2010/main" val="0"/>
@@ -1460,7 +1736,7 @@
                     </pic:cNvPicPr>
                   </pic:nvPicPr>
                   <pic:blipFill>
-                    <a:blip r:embed="rId18" cstate="print">
+                    <a:blip r:embed="rId22" cstate="print">
                       <a:extLst>
                         <a:ext uri="{28A0092B-C50C-407E-A947-70E740481C1C}">
                           <a14:useLocalDpi xmlns:a14="http://schemas.microsoft.com/office/drawing/2010/main" val="0"/>
@@ -1527,7 +1803,7 @@
                     </pic:cNvPicPr>
                   </pic:nvPicPr>
                   <pic:blipFill>
-                    <a:blip r:embed="rId19" cstate="print">
+                    <a:blip r:embed="rId23" cstate="print">
                       <a:extLst>
                         <a:ext uri="{28A0092B-C50C-407E-A947-70E740481C1C}">
                           <a14:useLocalDpi xmlns:a14="http://schemas.microsoft.com/office/drawing/2010/main" val="0"/>
@@ -1586,7 +1862,7 @@
                     </pic:cNvPicPr>
                   </pic:nvPicPr>
                   <pic:blipFill>
-                    <a:blip r:embed="rId20" cstate="print">
+                    <a:blip r:embed="rId24" cstate="print">
                       <a:extLst>
                         <a:ext uri="{28A0092B-C50C-407E-A947-70E740481C1C}">
                           <a14:useLocalDpi xmlns:a14="http://schemas.microsoft.com/office/drawing/2010/main" val="0"/>
@@ -1627,6 +1903,11 @@
       <w:pPr>
         <w:pStyle w:val="Heading2"/>
       </w:pPr>
+    </w:p>
+    <w:p>
+      <w:pPr>
+        <w:pStyle w:val="Heading2"/>
+      </w:pPr>
       <w:r>
         <w:t>Game Mechanics</w:t>
       </w:r>
@@ -1643,7 +1924,93 @@
           <w:sz w:val="22"/>
           <w:szCs w:val="18"/>
         </w:rPr>
-        <w:t>The player uses items to make sure that the butter stays in the perfect temperature range. This range will start as a big amount and get smaller the higher the level. While in this range, the player will be appointed points that they can use to buy items that helps keep it at the perfect temperature. Inside of this range, there is also the perfect temperature. If the player gets the butter to be at that perfect temperature, they will get awarded double the number of points. The game will cause the temperature to fluctuate due to outside events. These outside events will also get harder as the game goes on. It could range from easy, medium, or hard events that will cause the temperature to change. If the player lets the butter get to temperatures outside of the range, the player will start losing lives. They lose a life for every 5 seconds that the butter is outside of the perfect range.</w:t>
+        <w:t>The player uses items to make sure that the butter stays in the perfect temperat</w:t>
+      </w:r>
+      <w:r>
+        <w:rPr>
+          <w:sz w:val="22"/>
+          <w:szCs w:val="18"/>
+        </w:rPr>
+        <w:t>ure</w:t>
+      </w:r>
+      <w:r>
+        <w:rPr>
+          <w:sz w:val="22"/>
+          <w:szCs w:val="18"/>
+        </w:rPr>
+        <w:t>.</w:t>
+      </w:r>
+      <w:r>
+        <w:rPr>
+          <w:sz w:val="22"/>
+          <w:szCs w:val="18"/>
+        </w:rPr>
+        <w:t xml:space="preserve"> The player must work between a mini game and the butter to buy items. These items will keep the butter from melting or freezing</w:t>
+      </w:r>
+      <w:r>
+        <w:rPr>
+          <w:sz w:val="22"/>
+          <w:szCs w:val="18"/>
+        </w:rPr>
+        <w:t>. The game will cause the temperature to fluctuate due to outside events</w:t>
+      </w:r>
+      <w:r>
+        <w:rPr>
+          <w:sz w:val="22"/>
+          <w:szCs w:val="18"/>
+        </w:rPr>
+        <w:t xml:space="preserve"> such as a solar flare</w:t>
+      </w:r>
+      <w:r>
+        <w:rPr>
+          <w:sz w:val="22"/>
+          <w:szCs w:val="18"/>
+        </w:rPr>
+        <w:t>. These outside events will also get harder as the game goes on. It could range from easy, medium, or hard events that will cause the temperature to change. If the player lets the butter get to temperatures outside of the range, the player will los</w:t>
+      </w:r>
+      <w:r>
+        <w:rPr>
+          <w:sz w:val="22"/>
+          <w:szCs w:val="18"/>
+        </w:rPr>
+        <w:t>e</w:t>
+      </w:r>
+      <w:r>
+        <w:rPr>
+          <w:sz w:val="22"/>
+          <w:szCs w:val="18"/>
+        </w:rPr>
+        <w:t xml:space="preserve"> and </w:t>
+      </w:r>
+      <w:proofErr w:type="gramStart"/>
+      <w:r>
+        <w:rPr>
+          <w:sz w:val="22"/>
+          <w:szCs w:val="18"/>
+        </w:rPr>
+        <w:t>have to</w:t>
+      </w:r>
+      <w:proofErr w:type="gramEnd"/>
+      <w:r>
+        <w:rPr>
+          <w:sz w:val="22"/>
+          <w:szCs w:val="18"/>
+        </w:rPr>
+        <w:t xml:space="preserve"> start over from the level selection scene</w:t>
+      </w:r>
+      <w:r>
+        <w:rPr>
+          <w:sz w:val="22"/>
+          <w:szCs w:val="18"/>
+        </w:rPr>
+        <w:t xml:space="preserve">. </w:t>
+      </w:r>
+      <w:r>
+        <w:rPr>
+          <w:sz w:val="22"/>
+          <w:szCs w:val="18"/>
+        </w:rPr>
+        <w:t xml:space="preserve">We considered using touch screen </w:t>
       </w:r>
     </w:p>
     <w:p>
@@ -1666,7 +2033,63 @@
           <w:sz w:val="22"/>
           <w:szCs w:val="18"/>
         </w:rPr>
-        <w:t>The player will get points by keeping the butter in the perfect temperature range. There is a range of the perfect temperature that awards the player a certain number of points. There is also the perfect temperature. If the player keeps the butter at the perfect temperature, they get double the number of points. The goal is to get the greatest number of points and keep the butter alive till the time runs out.</w:t>
+        <w:t xml:space="preserve">The player will get points by </w:t>
+      </w:r>
+      <w:r>
+        <w:rPr>
+          <w:sz w:val="22"/>
+          <w:szCs w:val="18"/>
+        </w:rPr>
+        <w:t>playing the mini game and attempting to avoid asteroids</w:t>
+      </w:r>
+      <w:r>
+        <w:rPr>
+          <w:sz w:val="22"/>
+          <w:szCs w:val="18"/>
+        </w:rPr>
+        <w:t xml:space="preserve">. There is a </w:t>
+      </w:r>
+      <w:r>
+        <w:rPr>
+          <w:sz w:val="22"/>
+          <w:szCs w:val="18"/>
+        </w:rPr>
+        <w:t xml:space="preserve">higher level of an item when it is bought more than one time. The player will have to navigate between a mini game and the butter to keep them from </w:t>
+      </w:r>
+      <w:r>
+        <w:rPr>
+          <w:sz w:val="22"/>
+          <w:szCs w:val="18"/>
+        </w:rPr>
+        <w:t>losing</w:t>
+      </w:r>
+      <w:r>
+        <w:rPr>
+          <w:sz w:val="22"/>
+          <w:szCs w:val="18"/>
+        </w:rPr>
+        <w:t xml:space="preserve">. </w:t>
+      </w:r>
+      <w:r>
+        <w:rPr>
+          <w:sz w:val="22"/>
+          <w:szCs w:val="18"/>
+        </w:rPr>
+        <w:t xml:space="preserve">The goal is to </w:t>
+      </w:r>
+      <w:r>
+        <w:rPr>
+          <w:sz w:val="22"/>
+          <w:szCs w:val="18"/>
+        </w:rPr>
+        <w:t xml:space="preserve">keep the butter from melting or freezing </w:t>
+      </w:r>
+      <w:r>
+        <w:rPr>
+          <w:sz w:val="22"/>
+          <w:szCs w:val="18"/>
+        </w:rPr>
+        <w:t xml:space="preserve">under these extreme conditions. </w:t>
       </w:r>
     </w:p>
     <w:p>
@@ -1674,13 +2097,29 @@
         <w:pStyle w:val="Heading2"/>
       </w:pPr>
       <w:r>
-        <w:lastRenderedPageBreak/>
         <w:t>Interface</w:t>
       </w:r>
     </w:p>
     <w:p>
       <w:r>
-        <w:t>This game will involve touch gesturing. The player will be able to touch the screen to help keep the butter warm/cool. They will also touch to purchase and place items to help aid the player to get the perfect temperature.</w:t>
+        <w:t xml:space="preserve">This game will involve touch gesturing. The player will be able to touch the screen </w:t>
+      </w:r>
+      <w:proofErr w:type="gramStart"/>
+      <w:r>
+        <w:t>to</w:t>
+      </w:r>
+      <w:r>
+        <w:t xml:space="preserve">  access</w:t>
+      </w:r>
+      <w:proofErr w:type="gramEnd"/>
+      <w:r>
+        <w:t xml:space="preserve"> the store to buy items to stay alive longer</w:t>
+      </w:r>
+      <w:r>
+        <w:t>. They will touch to purchase and place items to help aid the player to get the perfect temperature.</w:t>
+      </w:r>
+      <w:r>
+        <w:t xml:space="preserve"> The player will also drag a ship across asteroids to gain coins.</w:t>
       </w:r>
     </w:p>
     <w:p>
@@ -1693,17 +2132,11 @@
     </w:p>
     <w:p>
       <w:r>
-        <w:rPr>
-          <w:noProof/>
-          <w:sz w:val="32"/>
-          <w:szCs w:val="32"/>
-          <w:u w:val="single"/>
-        </w:rPr>
         <w:drawing>
-          <wp:inline distT="0" distB="0" distL="0" distR="0" wp14:anchorId="639F711C" wp14:editId="76C32E70">
-            <wp:extent cx="3848100" cy="3928268"/>
-            <wp:effectExtent l="0" t="0" r="0" b="0"/>
-            <wp:docPr id="15" name="Picture 15" descr="Diagram, schematic&#10;&#10;Description automatically generated"/>
+          <wp:inline distT="0" distB="0" distL="0" distR="0" wp14:anchorId="4B741E5A" wp14:editId="79C0BFE3">
+            <wp:extent cx="4909613" cy="3672840"/>
+            <wp:effectExtent l="0" t="0" r="5715" b="3810"/>
+            <wp:docPr id="46" name="Picture 46" descr="Diagram&#10;&#10;Description automatically generated"/>
             <wp:cNvGraphicFramePr>
               <a:graphicFrameLocks xmlns:a="http://schemas.openxmlformats.org/drawingml/2006/main" noChangeAspect="1"/>
             </wp:cNvGraphicFramePr>
@@ -1711,83 +2144,11 @@
               <a:graphicData uri="http://schemas.openxmlformats.org/drawingml/2006/picture">
                 <pic:pic xmlns:pic="http://schemas.openxmlformats.org/drawingml/2006/picture">
                   <pic:nvPicPr>
-                    <pic:cNvPr id="15" name="Picture 15" descr="Diagram, schematic&#10;&#10;Description automatically generated"/>
-                    <pic:cNvPicPr/>
-                  </pic:nvPicPr>
-                  <pic:blipFill rotWithShape="1">
-                    <a:blip r:embed="rId21" cstate="print">
-                      <a:extLst>
-                        <a:ext uri="{28A0092B-C50C-407E-A947-70E740481C1C}">
-                          <a14:useLocalDpi xmlns:a14="http://schemas.microsoft.com/office/drawing/2010/main" val="0"/>
-                        </a:ext>
-                      </a:extLst>
-                    </a:blip>
-                    <a:srcRect b="1235"/>
-                    <a:stretch/>
-                  </pic:blipFill>
-                  <pic:spPr bwMode="auto">
-                    <a:xfrm>
-                      <a:off x="0" y="0"/>
-                      <a:ext cx="3876861" cy="3957628"/>
-                    </a:xfrm>
-                    <a:prstGeom prst="rect">
-                      <a:avLst/>
-                    </a:prstGeom>
-                    <a:ln>
-                      <a:noFill/>
-                    </a:ln>
-                    <a:extLst>
-                      <a:ext uri="{53640926-AAD7-44D8-BBD7-CCE9431645EC}">
-                        <a14:shadowObscured xmlns:a14="http://schemas.microsoft.com/office/drawing/2010/main"/>
-                      </a:ext>
-                    </a:extLst>
-                  </pic:spPr>
-                </pic:pic>
-              </a:graphicData>
-            </a:graphic>
-          </wp:inline>
-        </w:drawing>
-      </w:r>
-    </w:p>
-    <w:p>
-      <w:pPr>
-        <w:pStyle w:val="Heading2"/>
-      </w:pPr>
-      <w:r>
-        <w:rPr>
-          <w:noProof/>
-        </w:rPr>
-        <w:drawing>
-          <wp:anchor distT="0" distB="0" distL="114300" distR="114300" simplePos="0" relativeHeight="251670528" behindDoc="1" locked="0" layoutInCell="1" allowOverlap="1" wp14:anchorId="38D974C6" wp14:editId="0961B3F6">
-            <wp:simplePos x="0" y="0"/>
-            <wp:positionH relativeFrom="margin">
-              <wp:align>left</wp:align>
-            </wp:positionH>
-            <wp:positionV relativeFrom="paragraph">
-              <wp:posOffset>231775</wp:posOffset>
-            </wp:positionV>
-            <wp:extent cx="4606290" cy="2942907"/>
-            <wp:effectExtent l="0" t="0" r="3810" b="0"/>
-            <wp:wrapNone/>
-            <wp:docPr id="16" name="Picture 16" descr="Diagram&#10;&#10;Description automatically generated"/>
-            <wp:cNvGraphicFramePr>
-              <a:graphicFrameLocks xmlns:a="http://schemas.openxmlformats.org/drawingml/2006/main" noChangeAspect="1"/>
-            </wp:cNvGraphicFramePr>
-            <a:graphic xmlns:a="http://schemas.openxmlformats.org/drawingml/2006/main">
-              <a:graphicData uri="http://schemas.openxmlformats.org/drawingml/2006/picture">
-                <pic:pic xmlns:pic="http://schemas.openxmlformats.org/drawingml/2006/picture">
-                  <pic:nvPicPr>
-                    <pic:cNvPr id="16" name="Picture 16" descr="Diagram&#10;&#10;Description automatically generated"/>
+                    <pic:cNvPr id="46" name="Picture 46" descr="Diagram&#10;&#10;Description automatically generated"/>
                     <pic:cNvPicPr/>
                   </pic:nvPicPr>
                   <pic:blipFill>
-                    <a:blip r:embed="rId22" cstate="print">
-                      <a:extLst>
-                        <a:ext uri="{28A0092B-C50C-407E-A947-70E740481C1C}">
-                          <a14:useLocalDpi xmlns:a14="http://schemas.microsoft.com/office/drawing/2010/main" val="0"/>
-                        </a:ext>
-                      </a:extLst>
-                    </a:blip>
+                    <a:blip r:embed="rId25"/>
                     <a:stretch>
                       <a:fillRect/>
                     </a:stretch>
@@ -1795,7 +2156,7 @@
                   <pic:spPr>
                     <a:xfrm>
                       <a:off x="0" y="0"/>
-                      <a:ext cx="4606290" cy="2942907"/>
+                      <a:ext cx="4930008" cy="3688097"/>
                     </a:xfrm>
                     <a:prstGeom prst="rect">
                       <a:avLst/>
@@ -1804,16 +2165,16 @@
                 </pic:pic>
               </a:graphicData>
             </a:graphic>
-            <wp14:sizeRelH relativeFrom="margin">
-              <wp14:pctWidth>0</wp14:pctWidth>
-            </wp14:sizeRelH>
-            <wp14:sizeRelV relativeFrom="margin">
-              <wp14:pctHeight>0</wp14:pctHeight>
-            </wp14:sizeRelV>
-          </wp:anchor>
+          </wp:inline>
         </w:drawing>
       </w:r>
-      <w:r>
+    </w:p>
+    <w:p>
+      <w:pPr>
+        <w:pStyle w:val="Heading2"/>
+      </w:pPr>
+      <w:r>
+        <w:lastRenderedPageBreak/>
         <w:t>Screen Flow</w:t>
       </w:r>
     </w:p>
@@ -1832,6 +2193,59 @@
         </w:rPr>
       </w:pPr>
       <w:r>
+        <w:rPr>
+          <w:noProof/>
+        </w:rPr>
+        <w:drawing>
+          <wp:inline distT="0" distB="0" distL="0" distR="0" wp14:anchorId="33F974F1" wp14:editId="0220E2C2">
+            <wp:extent cx="5943600" cy="3962400"/>
+            <wp:effectExtent l="0" t="0" r="0" b="0"/>
+            <wp:docPr id="47" name="Picture 47" descr="Diagram&#10;&#10;Description automatically generated"/>
+            <wp:cNvGraphicFramePr>
+              <a:graphicFrameLocks xmlns:a="http://schemas.openxmlformats.org/drawingml/2006/main" noChangeAspect="1"/>
+            </wp:cNvGraphicFramePr>
+            <a:graphic xmlns:a="http://schemas.openxmlformats.org/drawingml/2006/main">
+              <a:graphicData uri="http://schemas.openxmlformats.org/drawingml/2006/picture">
+                <pic:pic xmlns:pic="http://schemas.openxmlformats.org/drawingml/2006/picture">
+                  <pic:nvPicPr>
+                    <pic:cNvPr id="47" name="Picture 47" descr="Diagram&#10;&#10;Description automatically generated"/>
+                    <pic:cNvPicPr>
+                      <a:picLocks noChangeAspect="1" noChangeArrowheads="1"/>
+                    </pic:cNvPicPr>
+                  </pic:nvPicPr>
+                  <pic:blipFill>
+                    <a:blip r:embed="rId26">
+                      <a:extLst>
+                        <a:ext uri="{28A0092B-C50C-407E-A947-70E740481C1C}">
+                          <a14:useLocalDpi xmlns:a14="http://schemas.microsoft.com/office/drawing/2010/main" val="0"/>
+                        </a:ext>
+                      </a:extLst>
+                    </a:blip>
+                    <a:srcRect/>
+                    <a:stretch>
+                      <a:fillRect/>
+                    </a:stretch>
+                  </pic:blipFill>
+                  <pic:spPr bwMode="auto">
+                    <a:xfrm>
+                      <a:off x="0" y="0"/>
+                      <a:ext cx="5943600" cy="3962400"/>
+                    </a:xfrm>
+                    <a:prstGeom prst="rect">
+                      <a:avLst/>
+                    </a:prstGeom>
+                    <a:noFill/>
+                    <a:ln>
+                      <a:noFill/>
+                    </a:ln>
+                  </pic:spPr>
+                </pic:pic>
+              </a:graphicData>
+            </a:graphic>
+          </wp:inline>
+        </w:drawing>
+      </w:r>
+      <w:r>
         <w:br w:type="page"/>
       </w:r>
     </w:p>
@@ -1905,8 +2319,6 @@
         <w:t>Isometric camera, 3D thanks to the drawing, but not in programming.</w:t>
       </w:r>
     </w:p>
-    <w:p/>
-    <w:p/>
     <w:p>
       <w:pPr>
         <w:pStyle w:val="Heading2"/>
@@ -1916,11 +2328,76 @@
       </w:r>
     </w:p>
     <w:p>
-      <w:pPr>
-        <w:rPr>
-          <w:u w:val="single"/>
-        </w:rPr>
-      </w:pPr>
+      <w:r>
+        <w:t xml:space="preserve">We could not implement some things due to the time frame. For instance, we had originally planned to include more than 4 items however we ended up deciding to only add two items, heater and cooler, to the shop. We also proposed add a tapping even so the player could find a way to gain coin in the level scenes. In the end, we did not do this but instead added a physics </w:t>
+      </w:r>
+      <w:proofErr w:type="gramStart"/>
+      <w:r>
+        <w:t>mini-game</w:t>
+      </w:r>
+      <w:proofErr w:type="gramEnd"/>
+      <w:r>
+        <w:t xml:space="preserve"> to collect coins. The team initially wanted to make a scene that would congratulate the </w:t>
+      </w:r>
+      <w:proofErr w:type="gramStart"/>
+      <w:r>
+        <w:t>player</w:t>
+      </w:r>
+      <w:proofErr w:type="gramEnd"/>
+      <w:r>
+        <w:t xml:space="preserve"> but we could not do it in time. So, we just removed it all together and make a finite </w:t>
+      </w:r>
+      <w:proofErr w:type="gramStart"/>
+      <w:r>
+        <w:t>amount</w:t>
+      </w:r>
+      <w:proofErr w:type="gramEnd"/>
+      <w:r>
+        <w:t xml:space="preserve"> of levels. </w:t>
+      </w:r>
+      <w:r>
+        <w:t xml:space="preserve">The proposal flow chart was a bit different from the </w:t>
+      </w:r>
+      <w:proofErr w:type="gramStart"/>
+      <w:r>
+        <w:t>end product</w:t>
+      </w:r>
+      <w:proofErr w:type="gramEnd"/>
+      <w:r>
+        <w:t xml:space="preserve">. We ended up just creating the main menu and having the settings contain the credits button. The team had some difficulty collaborating. The main issue was that each team member was writing code that would interfere with </w:t>
+      </w:r>
+      <w:proofErr w:type="spellStart"/>
+      <w:r>
+        <w:t xml:space="preserve">another </w:t>
+      </w:r>
+      <w:proofErr w:type="gramStart"/>
+      <w:r>
+        <w:t>persons</w:t>
+      </w:r>
+      <w:proofErr w:type="spellEnd"/>
+      <w:proofErr w:type="gramEnd"/>
+      <w:r>
+        <w:t xml:space="preserve"> code. We decided that Faith would mainly work on the </w:t>
+      </w:r>
+      <w:proofErr w:type="spellStart"/>
+      <w:r>
+        <w:t>Gui</w:t>
+      </w:r>
+      <w:proofErr w:type="spellEnd"/>
+      <w:r>
+        <w:t xml:space="preserve"> design, Sam would work on some of the mechanics of the project and </w:t>
+      </w:r>
+      <w:r>
+        <w:t xml:space="preserve">Luis would work on some of the </w:t>
+      </w:r>
+      <w:proofErr w:type="gramStart"/>
+      <w:r>
+        <w:t>object oriented</w:t>
+      </w:r>
+      <w:proofErr w:type="gramEnd"/>
+      <w:r>
+        <w:t xml:space="preserve"> files. We currently do not have plans on continuing this game however we hope that this game concept will help up in our careers.</w:t>
+      </w:r>
     </w:p>
     <w:p/>
     <w:sectPr>

--- a/Final Project Report.docx
+++ b/Final Project Report.docx
@@ -12,7 +12,6 @@
           <w:docPartUnique/>
         </w:docPartObj>
       </w:sdtPr>
-      <w:sdtEndPr/>
       <w:sdtContent>
         <w:p>
           <w:r>
@@ -22,7 +21,7 @@
             <mc:AlternateContent>
               <mc:Choice Requires="wpg">
                 <w:drawing>
-                  <wp:anchor distT="0" distB="0" distL="114300" distR="114300" simplePos="0" relativeHeight="251659264" behindDoc="0" locked="0" layoutInCell="1" allowOverlap="1" wp14:anchorId="6D82E240" wp14:editId="05A0C43C">
+                  <wp:anchor distT="0" distB="0" distL="114300" distR="114300" simplePos="0" relativeHeight="251659264" behindDoc="0" locked="0" layoutInCell="1" allowOverlap="1" wp14:anchorId="4B9D02AD" wp14:editId="617C9657">
                     <wp:simplePos x="0" y="0"/>
                     <wp:positionH relativeFrom="page">
                       <wp:align>right</wp:align>
@@ -311,7 +310,7 @@
               </mc:Choice>
               <mc:Fallback>
                 <w:pict>
-                  <v:group w14:anchorId="6D82E240" id="Group 453" o:spid="_x0000_s1026" style="position:absolute;margin-left:193.95pt;margin-top:0;width:245.15pt;height:794.4pt;z-index:251659264;mso-width-percent:400;mso-position-horizontal:right;mso-position-horizontal-relative:page;mso-position-vertical:top;mso-position-vertical-relative:page;mso-width-percent:400" coordsize="31136,100888" o:gfxdata="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">
+                  <v:group w14:anchorId="4B9D02AD" id="Group 453" o:spid="_x0000_s1026" style="position:absolute;margin-left:193.95pt;margin-top:0;width:245.15pt;height:794.4pt;z-index:251659264;mso-width-percent:400;mso-position-horizontal:right;mso-position-horizontal-relative:page;mso-position-vertical:top;mso-position-vertical-relative:page;mso-width-percent:400" coordsize="31136,100888" o:gfxdata="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">
                     <v:rect id="Rectangle 459" o:spid="_x0000_s1027" alt="Light vertical" style="position:absolute;width:1385;height:100584;visibility:visible;mso-wrap-style:square;v-text-anchor:middle" o:gfxdata="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" fillcolor="#a8d08d [1945]" stroked="f" strokecolor="white" strokeweight="1pt">
                       <v:fill r:id="rId7" o:title="" opacity="52428f" color2="white [3212]" o:opacity2="52428f" type="pattern"/>
                       <v:shadow color="#d8d8d8" offset="3pt,3pt"/>
@@ -401,7 +400,7 @@
             <mc:AlternateContent>
               <mc:Choice Requires="wps">
                 <w:drawing>
-                  <wp:anchor distT="0" distB="0" distL="114300" distR="114300" simplePos="0" relativeHeight="251661312" behindDoc="0" locked="0" layoutInCell="0" allowOverlap="1" wp14:anchorId="0729A32A" wp14:editId="63653C8D">
+                  <wp:anchor distT="0" distB="0" distL="114300" distR="114300" simplePos="0" relativeHeight="251661312" behindDoc="0" locked="0" layoutInCell="0" allowOverlap="1" wp14:anchorId="03A06C3D" wp14:editId="3C651177">
                     <wp:simplePos x="0" y="0"/>
                     <wp:positionH relativeFrom="page">
                       <wp:align>left</wp:align>
@@ -491,7 +490,7 @@
               </mc:Choice>
               <mc:Fallback>
                 <w:pict>
-                  <v:rect w14:anchorId="0729A32A" id="Rectangle 16" o:spid="_x0000_s1031" style="position:absolute;margin-left:0;margin-top:0;width:548.85pt;height:50.4pt;z-index:251661312;visibility:visible;mso-wrap-style:square;mso-width-percent:900;mso-height-percent:73;mso-top-percent:250;mso-wrap-distance-left:9pt;mso-wrap-distance-top:0;mso-wrap-distance-right:9pt;mso-wrap-distance-bottom:0;mso-position-horizontal:left;mso-position-horizontal-relative:page;mso-position-vertical-relative:page;mso-width-percent:900;mso-height-percent:73;mso-top-percent:250;mso-width-relative:page;mso-height-relative:page;v-text-anchor:middle" o:gfxdata="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" o:allowincell="f" fillcolor="black [3213]" strokecolor="black [3213]" strokeweight="1.5pt">
+                  <v:rect w14:anchorId="03A06C3D" id="Rectangle 16" o:spid="_x0000_s1031" style="position:absolute;margin-left:0;margin-top:0;width:548.85pt;height:50.4pt;z-index:251661312;visibility:visible;mso-wrap-style:square;mso-width-percent:900;mso-height-percent:73;mso-top-percent:250;mso-wrap-distance-left:9pt;mso-wrap-distance-top:0;mso-wrap-distance-right:9pt;mso-wrap-distance-bottom:0;mso-position-horizontal:left;mso-position-horizontal-relative:page;mso-position-vertical-relative:page;mso-width-percent:900;mso-height-percent:73;mso-top-percent:250;mso-width-relative:page;mso-height-relative:page;v-text-anchor:middle" o:gfxdata="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" o:allowincell="f" fillcolor="black [3213]" strokecolor="black [3213]" strokeweight="1.5pt">
                     <v:textbox style="mso-fit-shape-to-text:t" inset="14.4pt,,14.4pt">
                       <w:txbxContent>
                         <w:p>
@@ -528,7 +527,7 @@
               <w:noProof/>
             </w:rPr>
             <w:drawing>
-              <wp:anchor distT="0" distB="0" distL="114300" distR="114300" simplePos="0" relativeHeight="251660288" behindDoc="0" locked="0" layoutInCell="0" allowOverlap="1" wp14:anchorId="3DD0D333" wp14:editId="0F432D89">
+              <wp:anchor distT="0" distB="0" distL="114300" distR="114300" simplePos="0" relativeHeight="251660288" behindDoc="0" locked="0" layoutInCell="0" allowOverlap="1" wp14:anchorId="0C5BC9A4" wp14:editId="38535007">
                 <wp:simplePos x="0" y="0"/>
                 <wp:positionH relativeFrom="page">
                   <wp:posOffset>2199934</wp:posOffset>
@@ -616,35 +615,7 @@
           <w:sz w:val="22"/>
           <w:szCs w:val="18"/>
         </w:rPr>
-        <w:t xml:space="preserve">In this game, the player must </w:t>
-      </w:r>
-      <w:r>
-        <w:rPr>
-          <w:sz w:val="22"/>
-          <w:szCs w:val="18"/>
-        </w:rPr>
-        <w:t>keep the butter at a perfect temperature and survive the process of going to and being in space</w:t>
-      </w:r>
-      <w:r>
-        <w:rPr>
-          <w:sz w:val="22"/>
-          <w:szCs w:val="18"/>
-        </w:rPr>
-        <w:t xml:space="preserve">. The player will be hit with various obstacles that prevent the goal from being reached. To combat these obstacles the player must use items. These items can be bought through an in-game currency that the player earns </w:t>
-      </w:r>
-      <w:r>
-        <w:rPr>
-          <w:sz w:val="22"/>
-          <w:szCs w:val="18"/>
-        </w:rPr>
-        <w:t>through a mini-game</w:t>
-      </w:r>
-      <w:r>
-        <w:rPr>
-          <w:sz w:val="22"/>
-          <w:szCs w:val="18"/>
-        </w:rPr>
-        <w:t>. This is heavily inspired by both Plants Vs. Zombies and Mario Party.</w:t>
+        <w:t>In this game, the player must keep the butter at a perfect temperature and survive the process of going to and being in space. The player will be hit with various obstacles that prevent the goal from being reached. To combat these obstacles the player must use items. These items can be bought through an in-game currency that the player earns through a mini-game. This is heavily inspired by both Plants Vs. Zombies and Mario Party.</w:t>
       </w:r>
     </w:p>
     <w:p>
@@ -762,55 +733,7 @@
           <w:sz w:val="22"/>
           <w:szCs w:val="18"/>
         </w:rPr>
-        <w:t xml:space="preserve">Mario Party also inspired the idea of butter melt through its </w:t>
-      </w:r>
-      <w:proofErr w:type="gramStart"/>
-      <w:r>
-        <w:rPr>
-          <w:sz w:val="22"/>
-          <w:szCs w:val="18"/>
-        </w:rPr>
-        <w:t>mini-games</w:t>
-      </w:r>
-      <w:proofErr w:type="gramEnd"/>
-      <w:r>
-        <w:rPr>
-          <w:sz w:val="22"/>
-          <w:szCs w:val="18"/>
-        </w:rPr>
-        <w:t xml:space="preserve">. In Mario Party, there are thousands of </w:t>
-      </w:r>
-      <w:proofErr w:type="gramStart"/>
-      <w:r>
-        <w:rPr>
-          <w:sz w:val="22"/>
-          <w:szCs w:val="18"/>
-        </w:rPr>
-        <w:t>mini-games</w:t>
-      </w:r>
-      <w:proofErr w:type="gramEnd"/>
-      <w:r>
-        <w:rPr>
-          <w:sz w:val="22"/>
-          <w:szCs w:val="18"/>
-        </w:rPr>
-        <w:t xml:space="preserve"> that can be played by a user(s) as to determine if they won or not. Butter Melt is supposed to be similar to one of those </w:t>
-      </w:r>
-      <w:proofErr w:type="gramStart"/>
-      <w:r>
-        <w:rPr>
-          <w:sz w:val="22"/>
-          <w:szCs w:val="18"/>
-        </w:rPr>
-        <w:t>mini-games</w:t>
-      </w:r>
-      <w:proofErr w:type="gramEnd"/>
-      <w:r>
-        <w:rPr>
-          <w:sz w:val="22"/>
-          <w:szCs w:val="18"/>
-        </w:rPr>
-        <w:t xml:space="preserve"> but is intended to be played on mobile devices only.</w:t>
+        <w:t>Mario Party also inspired the idea of butter melt through its mini-games. In Mario Party, there are thousands of mini-games that can be played by a user(s) as to determine if they won or not. Butter Melt is supposed to be similar to one of those mini-games but is intended to be played on mobile devices only.</w:t>
       </w:r>
     </w:p>
     <w:p>
@@ -823,31 +746,7 @@
     </w:p>
     <w:p>
       <w:r>
-        <w:t xml:space="preserve">The player must use items to either stop a stick of butter from melting </w:t>
-      </w:r>
-      <w:r>
-        <w:t>or</w:t>
-      </w:r>
-      <w:r>
-        <w:t xml:space="preserve"> </w:t>
-      </w:r>
-      <w:r>
-        <w:t>freezing</w:t>
-      </w:r>
-      <w:r>
-        <w:t>. The player will gain coins the longe</w:t>
-      </w:r>
-      <w:r>
-        <w:t>r they play the mini-game and avoid asteroids</w:t>
-      </w:r>
-      <w:r>
-        <w:t>. These coins will allow the player to purchase items to make keeping the butter alive easier. These items can include a</w:t>
-      </w:r>
-      <w:r>
-        <w:t xml:space="preserve"> cooler and heater</w:t>
-      </w:r>
-      <w:r>
-        <w:t xml:space="preserve">.  </w:t>
+        <w:t xml:space="preserve">The player must use items to either stop a stick of butter from melting or freezing. The player will gain coins the longer they play the mini-game and avoid asteroids. These coins will allow the player to purchase items to make keeping the butter alive easier. These items can include a cooler and heater.  </w:t>
       </w:r>
     </w:p>
     <w:p>
@@ -892,20 +791,7 @@
       </w:r>
       <w:r>
         <w:tab/>
-      </w:r>
-      <w:r>
-        <w:t xml:space="preserve">     Options                        </w:t>
-      </w:r>
-      <w:r>
-        <w:t xml:space="preserve">How </w:t>
-      </w:r>
-      <w:proofErr w:type="gramStart"/>
-      <w:r>
-        <w:t>To</w:t>
-      </w:r>
-      <w:proofErr w:type="gramEnd"/>
-      <w:r>
-        <w:t xml:space="preserve"> Play</w:t>
+        <w:t xml:space="preserve">     Options                        How To Play</w:t>
       </w:r>
       <w:r>
         <w:tab/>
@@ -922,8 +808,11 @@
         </w:rPr>
       </w:pPr>
       <w:r>
+        <w:rPr>
+          <w:noProof/>
+        </w:rPr>
         <w:drawing>
-          <wp:inline distT="0" distB="0" distL="0" distR="0" wp14:anchorId="35BAA7C6" wp14:editId="3D8F476F">
+          <wp:inline distT="0" distB="0" distL="0" distR="0" wp14:anchorId="6F31DFE7" wp14:editId="67678612">
             <wp:extent cx="1417320" cy="2125980"/>
             <wp:effectExtent l="0" t="0" r="0" b="7620"/>
             <wp:docPr id="17" name="Picture 17" descr="Diagram&#10;&#10;Description automatically generated with medium confidence"/>
@@ -969,7 +858,7 @@
           <w:noProof/>
         </w:rPr>
         <w:drawing>
-          <wp:inline distT="0" distB="0" distL="0" distR="0" wp14:anchorId="087D1242" wp14:editId="1E67ACEC">
+          <wp:inline distT="0" distB="0" distL="0" distR="0" wp14:anchorId="098F42C6" wp14:editId="58015E6D">
             <wp:extent cx="1363980" cy="2073275"/>
             <wp:effectExtent l="0" t="0" r="7620" b="3175"/>
             <wp:docPr id="18" name="Picture 18" descr="Graphical user interface, application&#10;&#10;Description automatically generated"/>
@@ -1016,11 +905,6 @@
           <w:noProof/>
         </w:rPr>
         <w:tab/>
-      </w:r>
-      <w:r>
-        <w:rPr>
-          <w:noProof/>
-        </w:rPr>
         <w:t xml:space="preserve"> </w:t>
       </w:r>
       <w:r>
@@ -1028,7 +912,7 @@
           <w:noProof/>
         </w:rPr>
         <w:drawing>
-          <wp:inline distT="0" distB="0" distL="0" distR="0" wp14:anchorId="7C688A7C" wp14:editId="0986D0A3">
+          <wp:inline distT="0" distB="0" distL="0" distR="0" wp14:anchorId="479053CA" wp14:editId="06EB3E35">
             <wp:extent cx="1322083" cy="2072640"/>
             <wp:effectExtent l="0" t="0" r="0" b="3810"/>
             <wp:docPr id="19" name="Picture 19" descr="Graphical user interface, text, chat or text message&#10;&#10;Description automatically generated"/>
@@ -1081,7 +965,7 @@
           <w:noProof/>
         </w:rPr>
         <w:drawing>
-          <wp:inline distT="0" distB="0" distL="0" distR="0" wp14:anchorId="68DC519B" wp14:editId="31182D5E">
+          <wp:inline distT="0" distB="0" distL="0" distR="0" wp14:anchorId="09BE3838" wp14:editId="617F8253">
             <wp:extent cx="1264920" cy="2078167"/>
             <wp:effectExtent l="0" t="0" r="0" b="0"/>
             <wp:docPr id="20" name="Picture 20" descr="A picture containing text&#10;&#10;Description automatically generated"/>
@@ -1119,25 +1003,7 @@
     </w:p>
     <w:p>
       <w:r>
-        <w:t xml:space="preserve">     </w:t>
-      </w:r>
-      <w:r>
-        <w:t>Level Selection</w:t>
-      </w:r>
-      <w:r>
-        <w:t xml:space="preserve">                         </w:t>
-      </w:r>
-      <w:r>
-        <w:t>Level 0</w:t>
-      </w:r>
-      <w:r>
-        <w:t xml:space="preserve">                           </w:t>
-      </w:r>
-      <w:r>
-        <w:t xml:space="preserve">Level </w:t>
-      </w:r>
-      <w:r>
-        <w:t>1</w:t>
+        <w:t xml:space="preserve">     Level Selection                         Level 0                           Level 1</w:t>
       </w:r>
       <w:r>
         <w:tab/>
@@ -1164,7 +1030,7 @@
           <w:noProof/>
         </w:rPr>
         <w:drawing>
-          <wp:inline distT="0" distB="0" distL="0" distR="0" wp14:anchorId="39916116" wp14:editId="7096D479">
+          <wp:inline distT="0" distB="0" distL="0" distR="0" wp14:anchorId="73B79D04" wp14:editId="660F8DC0">
             <wp:extent cx="1311071" cy="1973580"/>
             <wp:effectExtent l="0" t="0" r="3810" b="7620"/>
             <wp:docPr id="22" name="Picture 22" descr="A picture containing diagram&#10;&#10;Description automatically generated"/>
@@ -1211,7 +1077,7 @@
           <w:noProof/>
         </w:rPr>
         <w:drawing>
-          <wp:inline distT="0" distB="0" distL="0" distR="0" wp14:anchorId="208F98C7" wp14:editId="53CEA5A6">
+          <wp:inline distT="0" distB="0" distL="0" distR="0" wp14:anchorId="7DBDDCC8" wp14:editId="77CBE348">
             <wp:extent cx="1377827" cy="2002155"/>
             <wp:effectExtent l="0" t="0" r="0" b="0"/>
             <wp:docPr id="23" name="Picture 23" descr="A picture containing diagram&#10;&#10;Description automatically generated"/>
@@ -1257,7 +1123,7 @@
           <w:noProof/>
         </w:rPr>
         <w:drawing>
-          <wp:inline distT="0" distB="0" distL="0" distR="0" wp14:anchorId="3BB5E756" wp14:editId="598988F1">
+          <wp:inline distT="0" distB="0" distL="0" distR="0" wp14:anchorId="63DB4075" wp14:editId="6D44B9B8">
             <wp:extent cx="1352687" cy="2000250"/>
             <wp:effectExtent l="0" t="0" r="0" b="0"/>
             <wp:docPr id="24" name="Picture 24" descr="Diagram&#10;&#10;Description automatically generated"/>
@@ -1303,7 +1169,7 @@
           <w:noProof/>
         </w:rPr>
         <w:drawing>
-          <wp:inline distT="0" distB="0" distL="0" distR="0" wp14:anchorId="4FC942E1" wp14:editId="25AC812A">
+          <wp:inline distT="0" distB="0" distL="0" distR="0" wp14:anchorId="0095B34C" wp14:editId="0A0C0A02">
             <wp:extent cx="1285781" cy="2010410"/>
             <wp:effectExtent l="0" t="0" r="0" b="0"/>
             <wp:docPr id="25" name="Picture 25" descr="Diagram&#10;&#10;Description automatically generated"/>
@@ -1357,24 +1223,13 @@
       </w:r>
       <w:r>
         <w:tab/>
-        <w:t xml:space="preserve">     </w:t>
-      </w:r>
-      <w:r>
-        <w:t>Shop</w:t>
-      </w:r>
-      <w:r>
-        <w:t xml:space="preserve">                       </w:t>
-      </w:r>
-      <w:r>
-        <w:t>Mini Game</w:t>
+        <w:t xml:space="preserve">     Shop                       Mini Game</w:t>
       </w:r>
       <w:r>
         <w:tab/>
       </w:r>
       <w:r>
         <w:tab/>
-      </w:r>
-      <w:r>
         <w:t xml:space="preserve">Level Won </w:t>
       </w:r>
     </w:p>
@@ -1395,7 +1250,7 @@
           <w:noProof/>
         </w:rPr>
         <w:drawing>
-          <wp:inline distT="0" distB="0" distL="0" distR="0" wp14:anchorId="5461034F" wp14:editId="28C8DCAB">
+          <wp:inline distT="0" distB="0" distL="0" distR="0" wp14:anchorId="0AE8A654" wp14:editId="1A419AF4">
             <wp:extent cx="1285781" cy="2010410"/>
             <wp:effectExtent l="0" t="0" r="0" b="0"/>
             <wp:docPr id="42" name="Picture 42" descr="Diagram&#10;&#10;Description automatically generated"/>
@@ -1441,7 +1296,7 @@
           <w:noProof/>
         </w:rPr>
         <w:drawing>
-          <wp:inline distT="0" distB="0" distL="0" distR="0" wp14:anchorId="08BAFF7B" wp14:editId="1227333E">
+          <wp:inline distT="0" distB="0" distL="0" distR="0" wp14:anchorId="61E247D6" wp14:editId="40EABFFC">
             <wp:extent cx="1179768" cy="2057400"/>
             <wp:effectExtent l="0" t="0" r="1905" b="0"/>
             <wp:docPr id="43" name="Picture 43" descr="Diagram&#10;&#10;Description automatically generated with medium confidence"/>
@@ -1495,7 +1350,7 @@
           <w:noProof/>
         </w:rPr>
         <w:drawing>
-          <wp:inline distT="0" distB="0" distL="0" distR="0" wp14:anchorId="40B1C6DF" wp14:editId="14E93E13">
+          <wp:inline distT="0" distB="0" distL="0" distR="0" wp14:anchorId="08D4039D" wp14:editId="489B4213">
             <wp:extent cx="1264920" cy="2150364"/>
             <wp:effectExtent l="0" t="0" r="0" b="2540"/>
             <wp:docPr id="44" name="Picture 44" descr="A screenshot of a video game&#10;&#10;Description automatically generated with low confidence"/>
@@ -1541,7 +1396,7 @@
           <w:noProof/>
         </w:rPr>
         <w:drawing>
-          <wp:inline distT="0" distB="0" distL="0" distR="0" wp14:anchorId="790891CB" wp14:editId="4DF474A8">
+          <wp:inline distT="0" distB="0" distL="0" distR="0" wp14:anchorId="0742BAE8" wp14:editId="26090E41">
             <wp:extent cx="1463040" cy="2250219"/>
             <wp:effectExtent l="0" t="0" r="3810" b="0"/>
             <wp:docPr id="45" name="Picture 45" descr="A picture containing text, cat, orange, screenshot&#10;&#10;Description automatically generated"/>
@@ -1596,7 +1451,7 @@
           <w:noProof/>
         </w:rPr>
         <w:drawing>
-          <wp:inline distT="0" distB="0" distL="0" distR="0" wp14:anchorId="63389768" wp14:editId="4195E590">
+          <wp:inline distT="0" distB="0" distL="0" distR="0" wp14:anchorId="4474A164" wp14:editId="496041A2">
             <wp:extent cx="2659380" cy="2362200"/>
             <wp:effectExtent l="0" t="0" r="7620" b="0"/>
             <wp:docPr id="13" name="Picture 13" descr="A picture containing kitchenware&#10;&#10;Description automatically generated"/>
@@ -1644,7 +1499,7 @@
           <w:noProof/>
         </w:rPr>
         <w:drawing>
-          <wp:anchor distT="0" distB="0" distL="114300" distR="114300" simplePos="0" relativeHeight="251667456" behindDoc="1" locked="0" layoutInCell="1" allowOverlap="1" wp14:anchorId="40158405" wp14:editId="147691A1">
+          <wp:anchor distT="0" distB="0" distL="114300" distR="114300" simplePos="0" relativeHeight="251662336" behindDoc="1" locked="0" layoutInCell="1" allowOverlap="1" wp14:anchorId="0CC2C88F" wp14:editId="2794CE39">
             <wp:simplePos x="0" y="0"/>
             <wp:positionH relativeFrom="margin">
               <wp:posOffset>1493520</wp:posOffset>
@@ -1711,7 +1566,7 @@
           <w:noProof/>
         </w:rPr>
         <w:drawing>
-          <wp:anchor distT="0" distB="0" distL="114300" distR="114300" simplePos="0" relativeHeight="251668480" behindDoc="1" locked="0" layoutInCell="1" allowOverlap="1" wp14:anchorId="23BD90DA" wp14:editId="3A6AB9FC">
+          <wp:anchor distT="0" distB="0" distL="114300" distR="114300" simplePos="0" relativeHeight="251663360" behindDoc="1" locked="0" layoutInCell="1" allowOverlap="1" wp14:anchorId="12B823FF" wp14:editId="3D49A575">
             <wp:simplePos x="0" y="0"/>
             <wp:positionH relativeFrom="column">
               <wp:posOffset>2994660</wp:posOffset>
@@ -1778,7 +1633,7 @@
           <w:noProof/>
         </w:rPr>
         <w:drawing>
-          <wp:anchor distT="0" distB="0" distL="114300" distR="114300" simplePos="0" relativeHeight="251669504" behindDoc="1" locked="0" layoutInCell="1" allowOverlap="1" wp14:anchorId="2B6DDAA1" wp14:editId="3069236A">
+          <wp:anchor distT="0" distB="0" distL="114300" distR="114300" simplePos="0" relativeHeight="251664384" behindDoc="1" locked="0" layoutInCell="1" allowOverlap="1" wp14:anchorId="4D5D5FB5" wp14:editId="122D734E">
             <wp:simplePos x="0" y="0"/>
             <wp:positionH relativeFrom="margin">
               <wp:align>right</wp:align>
@@ -1845,7 +1700,7 @@
           <w:noProof/>
         </w:rPr>
         <w:drawing>
-          <wp:inline distT="0" distB="0" distL="0" distR="0" wp14:anchorId="4C805394" wp14:editId="721325D6">
+          <wp:inline distT="0" distB="0" distL="0" distR="0" wp14:anchorId="74AD34ED" wp14:editId="33D44DC7">
             <wp:extent cx="1310640" cy="4541682"/>
             <wp:effectExtent l="0" t="0" r="3810" b="0"/>
             <wp:docPr id="10" name="Picture 10" descr="A screenshot of a computer&#10;&#10;Description automatically generated with low confidence"/>
@@ -1924,93 +1779,30 @@
           <w:sz w:val="22"/>
           <w:szCs w:val="18"/>
         </w:rPr>
-        <w:t>The player uses items to make sure that the butter stays in the perfect temperat</w:t>
-      </w:r>
-      <w:r>
+        <w:t xml:space="preserve">The player uses items to make sure that the butter stays in the perfect temperature. The player must work between a mini game and the butter to buy items. These items will keep the butter from melting or freezing. The game will cause the temperature to fluctuate due to outside events such as a solar flare. If the player lets the butter get to temperatures outside of the range, the player will lose and have to start over from the level selection scene. We considered using touch screen </w:t>
+      </w:r>
+    </w:p>
+    <w:p>
+      <w:pPr>
+        <w:pStyle w:val="Heading2"/>
+      </w:pPr>
+      <w:r>
+        <w:t>Scoring System and Achievements</w:t>
+      </w:r>
+    </w:p>
+    <w:p>
+      <w:pPr>
         <w:rPr>
           <w:sz w:val="22"/>
           <w:szCs w:val="18"/>
         </w:rPr>
-        <w:t>ure</w:t>
-      </w:r>
+      </w:pPr>
       <w:r>
         <w:rPr>
           <w:sz w:val="22"/>
           <w:szCs w:val="18"/>
         </w:rPr>
-        <w:t>.</w:t>
-      </w:r>
-      <w:r>
-        <w:rPr>
-          <w:sz w:val="22"/>
-          <w:szCs w:val="18"/>
-        </w:rPr>
-        <w:t xml:space="preserve"> The player must work between a mini game and the butter to buy items. These items will keep the butter from melting or freezing</w:t>
-      </w:r>
-      <w:r>
-        <w:rPr>
-          <w:sz w:val="22"/>
-          <w:szCs w:val="18"/>
-        </w:rPr>
-        <w:t>. The game will cause the temperature to fluctuate due to outside events</w:t>
-      </w:r>
-      <w:r>
-        <w:rPr>
-          <w:sz w:val="22"/>
-          <w:szCs w:val="18"/>
-        </w:rPr>
-        <w:t xml:space="preserve"> such as a solar flare</w:t>
-      </w:r>
-      <w:r>
-        <w:rPr>
-          <w:sz w:val="22"/>
-          <w:szCs w:val="18"/>
-        </w:rPr>
-        <w:t>. These outside events will also get harder as the game goes on. It could range from easy, medium, or hard events that will cause the temperature to change. If the player lets the butter get to temperatures outside of the range, the player will los</w:t>
-      </w:r>
-      <w:r>
-        <w:rPr>
-          <w:sz w:val="22"/>
-          <w:szCs w:val="18"/>
-        </w:rPr>
-        <w:t>e</w:t>
-      </w:r>
-      <w:r>
-        <w:rPr>
-          <w:sz w:val="22"/>
-          <w:szCs w:val="18"/>
-        </w:rPr>
-        <w:t xml:space="preserve"> and </w:t>
-      </w:r>
-      <w:proofErr w:type="gramStart"/>
-      <w:r>
-        <w:rPr>
-          <w:sz w:val="22"/>
-          <w:szCs w:val="18"/>
-        </w:rPr>
-        <w:t>have to</w:t>
-      </w:r>
-      <w:proofErr w:type="gramEnd"/>
-      <w:r>
-        <w:rPr>
-          <w:sz w:val="22"/>
-          <w:szCs w:val="18"/>
-        </w:rPr>
-        <w:t xml:space="preserve"> start over from the level selection scene</w:t>
-      </w:r>
-      <w:r>
-        <w:rPr>
-          <w:sz w:val="22"/>
-          <w:szCs w:val="18"/>
-        </w:rPr>
-        <w:t xml:space="preserve">. </w:t>
-      </w:r>
-      <w:r>
-        <w:rPr>
-          <w:sz w:val="22"/>
-          <w:szCs w:val="18"/>
-        </w:rPr>
-        <w:t xml:space="preserve">We considered using touch screen </w:t>
+        <w:t xml:space="preserve">The player will get points by playing the mini game and attempting to avoid asteroids. There is a higher level of an item when it is bought more than one time. The player will have to navigate between a mini game and the butter to keep them from losing. The goal is to keep the butter from melting or freezing under these extreme conditions. </w:t>
       </w:r>
     </w:p>
     <w:p>
@@ -2018,78 +1810,21 @@
         <w:pStyle w:val="Heading2"/>
       </w:pPr>
       <w:r>
-        <w:t>Scoring System and Achievements</w:t>
-      </w:r>
-    </w:p>
-    <w:p>
-      <w:pPr>
-        <w:rPr>
-          <w:sz w:val="22"/>
-          <w:szCs w:val="18"/>
-        </w:rPr>
-      </w:pPr>
-      <w:r>
-        <w:rPr>
-          <w:sz w:val="22"/>
-          <w:szCs w:val="18"/>
-        </w:rPr>
-        <w:t xml:space="preserve">The player will get points by </w:t>
-      </w:r>
-      <w:r>
-        <w:rPr>
-          <w:sz w:val="22"/>
-          <w:szCs w:val="18"/>
-        </w:rPr>
-        <w:t>playing the mini game and attempting to avoid asteroids</w:t>
-      </w:r>
-      <w:r>
-        <w:rPr>
-          <w:sz w:val="22"/>
-          <w:szCs w:val="18"/>
-        </w:rPr>
-        <w:t xml:space="preserve">. There is a </w:t>
-      </w:r>
-      <w:r>
-        <w:rPr>
-          <w:sz w:val="22"/>
-          <w:szCs w:val="18"/>
-        </w:rPr>
-        <w:t xml:space="preserve">higher level of an item when it is bought more than one time. The player will have to navigate between a mini game and the butter to keep them from </w:t>
-      </w:r>
-      <w:r>
-        <w:rPr>
-          <w:sz w:val="22"/>
-          <w:szCs w:val="18"/>
-        </w:rPr>
-        <w:t>losing</w:t>
-      </w:r>
-      <w:r>
-        <w:rPr>
-          <w:sz w:val="22"/>
-          <w:szCs w:val="18"/>
-        </w:rPr>
-        <w:t xml:space="preserve">. </w:t>
-      </w:r>
-      <w:r>
-        <w:rPr>
-          <w:sz w:val="22"/>
-          <w:szCs w:val="18"/>
-        </w:rPr>
-        <w:t xml:space="preserve">The goal is to </w:t>
-      </w:r>
-      <w:r>
-        <w:rPr>
-          <w:sz w:val="22"/>
-          <w:szCs w:val="18"/>
-        </w:rPr>
-        <w:t xml:space="preserve">keep the butter from melting or freezing </w:t>
-      </w:r>
-      <w:r>
-        <w:rPr>
-          <w:sz w:val="22"/>
-          <w:szCs w:val="18"/>
-        </w:rPr>
-        <w:t xml:space="preserve">under these extreme conditions. </w:t>
+        <w:t>Interface</w:t>
+      </w:r>
+    </w:p>
+    <w:p>
+      <w:r>
+        <w:t>This game will involve touch gesturing. The player will be able to touch the screen to</w:t>
+      </w:r>
+      <w:r>
+        <w:t xml:space="preserve">  access the store to buy items to stay alive longer</w:t>
+      </w:r>
+      <w:r>
+        <w:t>. They will touch to purchase items to help aid the player to get the perfect temperature.</w:t>
+      </w:r>
+      <w:r>
+        <w:t xml:space="preserve"> The player will also drag a ship across asteroids to gain coins.</w:t>
       </w:r>
     </w:p>
     <w:p>
@@ -2097,43 +1832,16 @@
         <w:pStyle w:val="Heading2"/>
       </w:pPr>
       <w:r>
-        <w:t>Interface</w:t>
-      </w:r>
-    </w:p>
-    <w:p>
-      <w:r>
-        <w:t xml:space="preserve">This game will involve touch gesturing. The player will be able to touch the screen </w:t>
-      </w:r>
-      <w:proofErr w:type="gramStart"/>
-      <w:r>
-        <w:t>to</w:t>
-      </w:r>
-      <w:r>
-        <w:t xml:space="preserve">  access</w:t>
-      </w:r>
-      <w:proofErr w:type="gramEnd"/>
-      <w:r>
-        <w:t xml:space="preserve"> the store to buy items to stay alive longer</w:t>
-      </w:r>
-      <w:r>
-        <w:t>. They will touch to purchase and place items to help aid the player to get the perfect temperature.</w:t>
-      </w:r>
-      <w:r>
-        <w:t xml:space="preserve"> The player will also drag a ship across asteroids to gain coins.</w:t>
-      </w:r>
-    </w:p>
-    <w:p>
-      <w:pPr>
-        <w:pStyle w:val="Heading2"/>
-      </w:pPr>
-      <w:r>
         <w:t>Game Flow</w:t>
       </w:r>
     </w:p>
     <w:p>
       <w:r>
+        <w:rPr>
+          <w:noProof/>
+        </w:rPr>
         <w:drawing>
-          <wp:inline distT="0" distB="0" distL="0" distR="0" wp14:anchorId="4B741E5A" wp14:editId="79C0BFE3">
+          <wp:inline distT="0" distB="0" distL="0" distR="0" wp14:anchorId="72B8917F" wp14:editId="2DB2BCE9">
             <wp:extent cx="4909613" cy="3672840"/>
             <wp:effectExtent l="0" t="0" r="5715" b="3810"/>
             <wp:docPr id="46" name="Picture 46" descr="Diagram&#10;&#10;Description automatically generated"/>
@@ -2197,7 +1905,7 @@
           <w:noProof/>
         </w:rPr>
         <w:drawing>
-          <wp:inline distT="0" distB="0" distL="0" distR="0" wp14:anchorId="33F974F1" wp14:editId="0220E2C2">
+          <wp:inline distT="0" distB="0" distL="0" distR="0" wp14:anchorId="3D05EF37" wp14:editId="27B6F024">
             <wp:extent cx="5943600" cy="3962400"/>
             <wp:effectExtent l="0" t="0" r="0" b="0"/>
             <wp:docPr id="47" name="Picture 47" descr="Diagram&#10;&#10;Description automatically generated"/>
@@ -2294,15 +2002,29 @@
     </w:p>
     <w:p>
       <w:r>
-        <w:t xml:space="preserve">We are using GIMP to make Sprites for the game. We will also be using </w:t>
-      </w:r>
-      <w:proofErr w:type="spellStart"/>
-      <w:r>
-        <w:t>bfxr</w:t>
-      </w:r>
-      <w:proofErr w:type="spellEnd"/>
-      <w:r>
-        <w:t xml:space="preserve"> to create sound effects for the game. We will also include background music that we will find online to add to the experience of the game.</w:t>
+        <w:t>We are using GIMP to make Sprites for the game. We will also be using bfxr to create sound effects for the game. We also included background music called Hot Milk by the artist Snail’s House (</w:t>
+      </w:r>
+      <w:hyperlink r:id="rId27" w:history="1">
+        <w:r>
+          <w:rPr>
+            <w:rStyle w:val="Hyperlink"/>
+          </w:rPr>
+          <w:t>https://www.youtube.com/watch?v=N8nGig78lNs</w:t>
+        </w:r>
+      </w:hyperlink>
+      <w:r>
+        <w:t>). A dancing doge sprite was also used from the internet user ShadowWarrior11 (</w:t>
+      </w:r>
+      <w:hyperlink r:id="rId28" w:history="1">
+        <w:r>
+          <w:rPr>
+            <w:rStyle w:val="Hyperlink"/>
+          </w:rPr>
+          <w:t>https://tenor.com/view/doggo-doge-dance-dog-gif-13766778</w:t>
+        </w:r>
+      </w:hyperlink>
+      <w:r>
+        <w:t xml:space="preserve">). This gif was then turned into a sprite sheet using ezgif.com. </w:t>
       </w:r>
     </w:p>
     <w:p/>
@@ -2329,76 +2051,10 @@
     </w:p>
     <w:p>
       <w:r>
-        <w:t xml:space="preserve">We could not implement some things due to the time frame. For instance, we had originally planned to include more than 4 items however we ended up deciding to only add two items, heater and cooler, to the shop. We also proposed add a tapping even so the player could find a way to gain coin in the level scenes. In the end, we did not do this but instead added a physics </w:t>
-      </w:r>
-      <w:proofErr w:type="gramStart"/>
-      <w:r>
-        <w:t>mini-game</w:t>
-      </w:r>
-      <w:proofErr w:type="gramEnd"/>
-      <w:r>
-        <w:t xml:space="preserve"> to collect coins. The team initially wanted to make a scene that would congratulate the </w:t>
-      </w:r>
-      <w:proofErr w:type="gramStart"/>
-      <w:r>
-        <w:t>player</w:t>
-      </w:r>
-      <w:proofErr w:type="gramEnd"/>
-      <w:r>
-        <w:t xml:space="preserve"> but we could not do it in time. So, we just removed it all together and make a finite </w:t>
-      </w:r>
-      <w:proofErr w:type="gramStart"/>
-      <w:r>
-        <w:t>amount</w:t>
-      </w:r>
-      <w:proofErr w:type="gramEnd"/>
-      <w:r>
-        <w:t xml:space="preserve"> of levels. </w:t>
-      </w:r>
-      <w:r>
-        <w:t xml:space="preserve">The proposal flow chart was a bit different from the </w:t>
-      </w:r>
-      <w:proofErr w:type="gramStart"/>
-      <w:r>
-        <w:t>end product</w:t>
-      </w:r>
-      <w:proofErr w:type="gramEnd"/>
-      <w:r>
-        <w:t xml:space="preserve">. We ended up just creating the main menu and having the settings contain the credits button. The team had some difficulty collaborating. The main issue was that each team member was writing code that would interfere with </w:t>
-      </w:r>
-      <w:proofErr w:type="spellStart"/>
-      <w:r>
-        <w:t xml:space="preserve">another </w:t>
-      </w:r>
-      <w:proofErr w:type="gramStart"/>
-      <w:r>
-        <w:t>persons</w:t>
-      </w:r>
-      <w:proofErr w:type="spellEnd"/>
-      <w:proofErr w:type="gramEnd"/>
-      <w:r>
-        <w:t xml:space="preserve"> code. We decided that Faith would mainly work on the </w:t>
-      </w:r>
-      <w:proofErr w:type="spellStart"/>
-      <w:r>
-        <w:t>Gui</w:t>
-      </w:r>
-      <w:proofErr w:type="spellEnd"/>
-      <w:r>
-        <w:t xml:space="preserve"> design, Sam would work on some of the mechanics of the project and </w:t>
-      </w:r>
-      <w:r>
-        <w:t xml:space="preserve">Luis would work on some of the </w:t>
-      </w:r>
-      <w:proofErr w:type="gramStart"/>
-      <w:r>
-        <w:t>object oriented</w:t>
-      </w:r>
-      <w:proofErr w:type="gramEnd"/>
-      <w:r>
-        <w:t xml:space="preserve"> files. We currently do not have plans on continuing this game however we hope that this game concept will help up in our careers.</w:t>
-      </w:r>
-    </w:p>
+        <w:t>We could not implement some things due to the time frame. For instance, we had originally planned to include more than 4 items however we ended up deciding to only add two items, heater and cooler, to the shop. We also proposed add a tapping event so the player could find a way to gain coin in the level scenes. In the end, we did not do this but instead added a physics mini-game to collect coins. The team initially wanted to make a scene that would congratulate the player but we could not do it in time. So, we just removed it all together and make a finite amount of levels. The proposal flow chart was a bit different from the end product. We ended up just creating the main menu and having the settings contain the credits button. The team had some difficulty collaborating. The main issue was that each team member was writing code that would interfere with another persons code. We decided that Faith would mainly work on the Gui design, Sam would work on some of the mechanics of the project and Luis would work on some of the object oriented files. We currently do not have plans on continuing this game however we hope that this game concept will help up in our careers.</w:t>
+      </w:r>
+    </w:p>
+    <w:p/>
     <w:p/>
     <w:sectPr>
       <w:pgSz w:w="12240" w:h="15840"/>
@@ -3073,6 +2729,17 @@
       <w:szCs w:val="20"/>
     </w:rPr>
   </w:style>
+  <w:style w:type="character" w:styleId="Hyperlink">
+    <w:name w:val="Hyperlink"/>
+    <w:basedOn w:val="DefaultParagraphFont"/>
+    <w:uiPriority w:val="99"/>
+    <w:unhideWhenUsed/>
+    <w:rsid w:val="0001766C"/>
+    <w:rPr>
+      <w:color w:val="0563C1" w:themeColor="hyperlink"/>
+      <w:u w:val="single"/>
+    </w:rPr>
+  </w:style>
 </w:styles>
 </file>
 
